--- a/Ex 1/4 Manuscript/Emily Cates Honors Thesis 10_18 (npm edits).docx
+++ b/Ex 1/4 Manuscript/Emily Cates Honors Thesis 10_18 (npm edits).docx
@@ -1413,7 +1413,21 @@
           <w:rFonts w:cs="Times New Roman"/>
           <w:szCs w:val="24"/>
         </w:rPr>
-        <w:t>Because the illusion of competence is primarily driven by inflated JOLs, one method that could potentially be effective at increasing the correspondence between JOLs and recall (</w:t>
+        <w:t xml:space="preserve">Because the illusion of competence is primarily driven by </w:t>
+      </w:r>
+      <w:r>
+        <w:rPr>
+          <w:rFonts w:cs="Times New Roman"/>
+          <w:szCs w:val="24"/>
+        </w:rPr>
+        <w:t>JOLs that are inflated relative to recall rates</w:t>
+      </w:r>
+      <w:r>
+        <w:rPr>
+          <w:rFonts w:cs="Times New Roman"/>
+          <w:szCs w:val="24"/>
+        </w:rPr>
+        <w:t>, one method that could potentially be effective at increasing the correspondence between JOLs and recall (</w:t>
       </w:r>
       <w:r>
         <w:rPr>
@@ -1938,22 +1952,11 @@
         </w:rPr>
         <w:tab/>
       </w:r>
-      <w:commentRangeStart w:id="14"/>
       <w:r>
         <w:t>Eighty-eight</w:t>
       </w:r>
       <w:r>
-        <w:t xml:space="preserve"> </w:t>
-      </w:r>
-      <w:commentRangeEnd w:id="14"/>
-      <w:r>
-        <w:rPr>
-          <w:rStyle w:val="CommentReference"/>
-        </w:rPr>
-        <w:commentReference w:id="14"/>
-      </w:r>
-      <w:r>
-        <w:t>University of Southern Mississippi</w:t>
+        <w:t xml:space="preserve"> University of Southern Mississippi</w:t>
       </w:r>
       <w:r>
         <w:t xml:space="preserve"> undergraduates</w:t>
@@ -2597,7 +2600,7 @@
       <w:r>
         <w:t xml:space="preserve">participants </w:t>
       </w:r>
-      <w:bookmarkStart w:id="15" w:name="_Hlk50478562"/>
+      <w:bookmarkStart w:id="14" w:name="_Hlk50478562"/>
       <w:r>
         <w:t xml:space="preserve">completed the study </w:t>
       </w:r>
@@ -2620,7 +2623,7 @@
       <w:r>
         <w:t>Psychology Software Tools, Pittsburgh, PA)</w:t>
       </w:r>
-      <w:bookmarkEnd w:id="15"/>
+      <w:bookmarkEnd w:id="14"/>
       <w:r>
         <w:t>.</w:t>
       </w:r>
@@ -3038,7 +3041,7 @@
           <w:bCs/>
         </w:rPr>
       </w:pPr>
-      <w:commentRangeStart w:id="16"/>
+      <w:commentRangeStart w:id="15"/>
       <w:r>
         <w:rPr>
           <w:b/>
@@ -3046,12 +3049,12 @@
         </w:rPr>
         <w:t>Results</w:t>
       </w:r>
-      <w:commentRangeEnd w:id="16"/>
+      <w:commentRangeEnd w:id="15"/>
       <w:r>
         <w:rPr>
           <w:rStyle w:val="CommentReference"/>
         </w:rPr>
-        <w:commentReference w:id="16"/>
+        <w:commentReference w:id="15"/>
       </w:r>
     </w:p>
     <w:p>
@@ -3226,7 +3229,7 @@
         </w:rPr>
         <w:t>G</w:t>
       </w:r>
-      <w:bookmarkStart w:id="17" w:name="_Hlk50481112"/>
+      <w:bookmarkStart w:id="16" w:name="_Hlk50481112"/>
       <w:r>
         <w:rPr>
           <w:rFonts w:eastAsia="Arial" w:cs="Times New Roman"/>
@@ -3236,7 +3239,7 @@
         </w:rPr>
         <w:t>*</w:t>
       </w:r>
-      <w:bookmarkEnd w:id="17"/>
+      <w:bookmarkEnd w:id="16"/>
       <w:r>
         <w:rPr>
           <w:rFonts w:eastAsia="Arial" w:cs="Times New Roman"/>
@@ -3399,7 +3402,7 @@
           <w:szCs w:val="24"/>
         </w:rPr>
       </w:pPr>
-      <w:bookmarkStart w:id="18" w:name="_Hlk50496322"/>
+      <w:bookmarkStart w:id="17" w:name="_Hlk50496322"/>
       <w:r>
         <w:rPr>
           <w:rFonts w:eastAsia="Arial" w:cs="Times New Roman"/>
@@ -3407,7 +3410,7 @@
         </w:rPr>
         <w:t xml:space="preserve">A 2 </w:t>
       </w:r>
-      <w:bookmarkStart w:id="19" w:name="_Hlk11862896"/>
+      <w:bookmarkStart w:id="18" w:name="_Hlk11862896"/>
       <w:r>
         <w:rPr>
           <w:rFonts w:eastAsia="Arial" w:cs="Times New Roman"/>
@@ -3457,7 +3460,7 @@
         </w:rPr>
         <w:t xml:space="preserve"> 4 (Pair Type: Forward vs. Backward vs. Symmetrical vs. Unrelated) </w:t>
       </w:r>
-      <w:bookmarkEnd w:id="19"/>
+      <w:bookmarkEnd w:id="18"/>
       <w:r>
         <w:rPr>
           <w:rFonts w:eastAsia="Arial" w:cs="Times New Roman"/>
@@ -3486,7 +3489,7 @@
         </w:rPr>
         <w:t>.</w:t>
       </w:r>
-      <w:bookmarkEnd w:id="18"/>
+      <w:bookmarkEnd w:id="17"/>
       <w:r>
         <w:rPr>
           <w:rFonts w:eastAsia="Arial" w:cs="Times New Roman"/>
@@ -3663,7 +3666,7 @@
         </w:rPr>
         <w:t>, JOL ratings exceeded later recall rates (</w:t>
       </w:r>
-      <w:bookmarkStart w:id="20" w:name="_Hlk11070471"/>
+      <w:bookmarkStart w:id="19" w:name="_Hlk11070471"/>
       <w:r>
         <w:rPr>
           <w:rFonts w:eastAsia="Arial" w:cs="Times New Roman"/>
@@ -3678,7 +3681,7 @@
         </w:rPr>
         <w:t xml:space="preserve"> </w:t>
       </w:r>
-      <w:bookmarkEnd w:id="20"/>
+      <w:bookmarkEnd w:id="19"/>
       <w:r>
         <w:rPr>
           <w:rFonts w:eastAsia="Arial" w:cs="Times New Roman"/>
@@ -3788,7 +3791,7 @@
         </w:rPr>
         <w:t xml:space="preserve">, </w:t>
       </w:r>
-      <w:commentRangeStart w:id="21"/>
+      <w:commentRangeStart w:id="20"/>
       <w:r>
         <w:rPr>
           <w:rFonts w:eastAsia="Arial" w:cs="Times New Roman"/>
@@ -3805,12 +3808,12 @@
         </w:rPr>
         <w:t xml:space="preserve"> =</w:t>
       </w:r>
-      <w:commentRangeEnd w:id="21"/>
+      <w:commentRangeEnd w:id="20"/>
       <w:r>
         <w:rPr>
           <w:rStyle w:val="CommentReference"/>
         </w:rPr>
-        <w:commentReference w:id="21"/>
+        <w:commentReference w:id="20"/>
       </w:r>
       <w:r>
         <w:rPr>
@@ -4574,7 +4577,7 @@
         </w:rPr>
         <w:t xml:space="preserve">, </w:t>
       </w:r>
-      <w:bookmarkStart w:id="22" w:name="_Hlk34143566"/>
+      <w:bookmarkStart w:id="21" w:name="_Hlk34143566"/>
       <w:r>
         <w:rPr>
           <w:rFonts w:eastAsia="Arial" w:cs="Times New Roman"/>
@@ -4680,114 +4683,114 @@
         </w:rPr>
         <w:t xml:space="preserve"> </w:t>
       </w:r>
+      <w:bookmarkEnd w:id="21"/>
+      <w:r>
+        <w:rPr>
+          <w:rFonts w:eastAsia="Arial" w:cs="Times New Roman"/>
+          <w:szCs w:val="24"/>
+        </w:rPr>
+        <w:t>C</w:t>
+      </w:r>
+      <w:r>
+        <w:rPr>
+          <w:rFonts w:eastAsia="Arial" w:cs="Times New Roman"/>
+          <w:szCs w:val="24"/>
+        </w:rPr>
+        <w:t xml:space="preserve">omparisons across pair types differed statistically, </w:t>
+      </w:r>
+      <w:proofErr w:type="spellStart"/>
+      <w:r>
+        <w:rPr>
+          <w:rFonts w:eastAsia="Arial" w:cs="Times New Roman"/>
+          <w:i/>
+          <w:szCs w:val="24"/>
+        </w:rPr>
+        <w:t>t</w:t>
+      </w:r>
+      <w:r>
+        <w:rPr>
+          <w:rFonts w:eastAsia="Arial" w:cs="Times New Roman"/>
+          <w:szCs w:val="24"/>
+        </w:rPr>
+        <w:t>s</w:t>
+      </w:r>
+      <w:proofErr w:type="spellEnd"/>
+      <w:r>
+        <w:rPr>
+          <w:rFonts w:eastAsia="Arial" w:cs="Times New Roman"/>
+          <w:szCs w:val="24"/>
+        </w:rPr>
+        <w:t xml:space="preserve"> </w:t>
+      </w:r>
+      <w:bookmarkStart w:id="22" w:name="_Hlk9617943"/>
+      <w:r>
+        <w:rPr>
+          <w:rFonts w:ascii="Cambria Math" w:eastAsia="Arial" w:hAnsi="Cambria Math" w:cs="Times New Roman"/>
+          <w:szCs w:val="24"/>
+        </w:rPr>
+        <w:t>≥</w:t>
+      </w:r>
       <w:bookmarkEnd w:id="22"/>
       <w:r>
         <w:rPr>
           <w:rFonts w:eastAsia="Arial" w:cs="Times New Roman"/>
           <w:szCs w:val="24"/>
         </w:rPr>
-        <w:t>C</w:t>
-      </w:r>
-      <w:r>
-        <w:rPr>
-          <w:rFonts w:eastAsia="Arial" w:cs="Times New Roman"/>
-          <w:szCs w:val="24"/>
-        </w:rPr>
-        <w:t xml:space="preserve">omparisons across pair types differed statistically, </w:t>
-      </w:r>
-      <w:proofErr w:type="spellStart"/>
+        <w:t xml:space="preserve"> </w:t>
+      </w:r>
+      <w:r>
+        <w:rPr>
+          <w:rFonts w:eastAsia="Arial" w:cs="Times New Roman"/>
+          <w:szCs w:val="24"/>
+        </w:rPr>
+        <w:t>2.68</w:t>
+      </w:r>
+      <w:r>
+        <w:rPr>
+          <w:rFonts w:eastAsia="Arial" w:cs="Times New Roman"/>
+          <w:szCs w:val="24"/>
+        </w:rPr>
+        <w:t xml:space="preserve">, </w:t>
+      </w:r>
+      <w:commentRangeStart w:id="23"/>
+      <w:commentRangeStart w:id="24"/>
       <w:r>
         <w:rPr>
           <w:rFonts w:eastAsia="Arial" w:cs="Times New Roman"/>
           <w:i/>
           <w:szCs w:val="24"/>
         </w:rPr>
-        <w:t>t</w:t>
-      </w:r>
-      <w:r>
-        <w:rPr>
-          <w:rFonts w:eastAsia="Arial" w:cs="Times New Roman"/>
-          <w:szCs w:val="24"/>
-        </w:rPr>
-        <w:t>s</w:t>
-      </w:r>
-      <w:proofErr w:type="spellEnd"/>
-      <w:r>
-        <w:rPr>
-          <w:rFonts w:eastAsia="Arial" w:cs="Times New Roman"/>
-          <w:szCs w:val="24"/>
-        </w:rPr>
-        <w:t xml:space="preserve"> </w:t>
-      </w:r>
-      <w:bookmarkStart w:id="23" w:name="_Hlk9617943"/>
-      <w:r>
-        <w:rPr>
-          <w:rFonts w:ascii="Cambria Math" w:eastAsia="Arial" w:hAnsi="Cambria Math" w:cs="Times New Roman"/>
+        <w:t>d</w:t>
+      </w:r>
+      <w:r>
+        <w:rPr>
+          <w:rFonts w:eastAsia="Arial" w:cs="Times New Roman"/>
+          <w:szCs w:val="24"/>
+        </w:rPr>
+        <w:t xml:space="preserve">s </w:t>
+      </w:r>
+      <w:bookmarkStart w:id="25" w:name="_Hlk9618293"/>
+      <w:r>
+        <w:rPr>
+          <w:rFonts w:eastAsia="Arial" w:cs="Times New Roman"/>
           <w:szCs w:val="24"/>
         </w:rPr>
         <w:t>≥</w:t>
       </w:r>
-      <w:bookmarkEnd w:id="23"/>
-      <w:r>
-        <w:rPr>
-          <w:rFonts w:eastAsia="Arial" w:cs="Times New Roman"/>
-          <w:szCs w:val="24"/>
-        </w:rPr>
-        <w:t xml:space="preserve"> </w:t>
-      </w:r>
-      <w:r>
-        <w:rPr>
-          <w:rFonts w:eastAsia="Arial" w:cs="Times New Roman"/>
-          <w:szCs w:val="24"/>
-        </w:rPr>
-        <w:t>2.68</w:t>
-      </w:r>
-      <w:r>
-        <w:rPr>
-          <w:rFonts w:eastAsia="Arial" w:cs="Times New Roman"/>
-          <w:szCs w:val="24"/>
-        </w:rPr>
-        <w:t xml:space="preserve">, </w:t>
-      </w:r>
-      <w:commentRangeStart w:id="24"/>
-      <w:commentRangeStart w:id="25"/>
-      <w:r>
-        <w:rPr>
-          <w:rFonts w:eastAsia="Arial" w:cs="Times New Roman"/>
-          <w:i/>
-          <w:szCs w:val="24"/>
-        </w:rPr>
-        <w:t>d</w:t>
-      </w:r>
-      <w:r>
-        <w:rPr>
-          <w:rFonts w:eastAsia="Arial" w:cs="Times New Roman"/>
-          <w:szCs w:val="24"/>
-        </w:rPr>
-        <w:t xml:space="preserve">s </w:t>
-      </w:r>
-      <w:bookmarkStart w:id="26" w:name="_Hlk9618293"/>
-      <w:r>
-        <w:rPr>
-          <w:rFonts w:eastAsia="Arial" w:cs="Times New Roman"/>
-          <w:szCs w:val="24"/>
-        </w:rPr>
-        <w:t>≥</w:t>
-      </w:r>
-      <w:bookmarkEnd w:id="26"/>
+      <w:bookmarkEnd w:id="25"/>
+      <w:commentRangeEnd w:id="23"/>
+      <w:r>
+        <w:rPr>
+          <w:rStyle w:val="CommentReference"/>
+        </w:rPr>
+        <w:commentReference w:id="23"/>
+      </w:r>
       <w:commentRangeEnd w:id="24"/>
       <w:r>
         <w:rPr>
           <w:rStyle w:val="CommentReference"/>
         </w:rPr>
         <w:commentReference w:id="24"/>
-      </w:r>
-      <w:commentRangeEnd w:id="25"/>
-      <w:r>
-        <w:rPr>
-          <w:rStyle w:val="CommentReference"/>
-        </w:rPr>
-        <w:commentReference w:id="25"/>
       </w:r>
       <w:r>
         <w:rPr>
@@ -5225,7 +5228,7 @@
         </w:rPr>
         <w:t xml:space="preserve">, in which </w:t>
       </w:r>
-      <w:bookmarkStart w:id="27" w:name="_Hlk53780537"/>
+      <w:bookmarkStart w:id="26" w:name="_Hlk53780537"/>
       <w:r>
         <w:rPr>
           <w:rFonts w:eastAsia="Arial" w:cs="Times New Roman"/>
@@ -5254,7 +5257,7 @@
         </w:rPr>
         <w:t xml:space="preserve">as a function of encoding group </w:t>
       </w:r>
-      <w:bookmarkEnd w:id="27"/>
+      <w:bookmarkEnd w:id="26"/>
       <w:r>
         <w:rPr>
           <w:rFonts w:eastAsia="Arial" w:cs="Times New Roman"/>
@@ -5559,7 +5562,7 @@
         </w:rPr>
         <w:t xml:space="preserve">= </w:t>
       </w:r>
-      <w:commentRangeStart w:id="28"/>
+      <w:commentRangeStart w:id="27"/>
       <w:r>
         <w:rPr>
           <w:rFonts w:eastAsia="Arial" w:cs="Times New Roman"/>
@@ -5567,12 +5570,12 @@
         </w:rPr>
         <w:t>2.19</w:t>
       </w:r>
-      <w:commentRangeEnd w:id="28"/>
+      <w:commentRangeEnd w:id="27"/>
       <w:r>
         <w:rPr>
           <w:rStyle w:val="CommentReference"/>
         </w:rPr>
-        <w:commentReference w:id="28"/>
+        <w:commentReference w:id="27"/>
       </w:r>
       <w:r>
         <w:rPr>
@@ -6022,13 +6025,13 @@
         </w:rPr>
         <w:t xml:space="preserve"> </w:t>
       </w:r>
-      <w:commentRangeStart w:id="29"/>
-      <w:commentRangeEnd w:id="29"/>
+      <w:commentRangeStart w:id="28"/>
+      <w:commentRangeEnd w:id="28"/>
       <w:r>
         <w:rPr>
           <w:rStyle w:val="CommentReference"/>
         </w:rPr>
-        <w:commentReference w:id="29"/>
+        <w:commentReference w:id="28"/>
       </w:r>
     </w:p>
     <w:p>
@@ -6567,14 +6570,7 @@
           <w:rFonts w:eastAsia="Arial" w:cs="Times New Roman"/>
           <w:szCs w:val="24"/>
         </w:rPr>
-        <w:t xml:space="preserve">For symmetrical pairs, </w:t>
-      </w:r>
-      <w:r>
-        <w:rPr>
-          <w:rFonts w:eastAsia="Arial" w:cs="Times New Roman"/>
-          <w:szCs w:val="24"/>
-        </w:rPr>
-        <w:t xml:space="preserve">the illusion of competence </w:t>
+        <w:t xml:space="preserve">For symmetrical pairs, the illusion of competence </w:t>
       </w:r>
       <w:r>
         <w:rPr>
@@ -7039,13 +7035,13 @@
         </w:rPr>
         <w:t xml:space="preserve">. </w:t>
       </w:r>
-      <w:commentRangeStart w:id="30"/>
-      <w:commentRangeEnd w:id="30"/>
+      <w:commentRangeStart w:id="29"/>
+      <w:commentRangeEnd w:id="29"/>
       <w:r>
         <w:rPr>
           <w:rStyle w:val="CommentReference"/>
         </w:rPr>
-        <w:commentReference w:id="30"/>
+        <w:commentReference w:id="29"/>
       </w:r>
     </w:p>
     <w:p>
@@ -7059,8 +7055,8 @@
           <w:highlight w:val="yellow"/>
         </w:rPr>
       </w:pPr>
+      <w:commentRangeStart w:id="30"/>
       <w:commentRangeStart w:id="31"/>
-      <w:commentRangeStart w:id="32"/>
       <w:r>
         <w:rPr>
           <w:rFonts w:eastAsia="Arial" w:cs="Times New Roman"/>
@@ -7600,35 +7596,35 @@
         </w:rPr>
         <w:t xml:space="preserve">. </w:t>
       </w:r>
+      <w:commentRangeStart w:id="32"/>
       <w:commentRangeStart w:id="33"/>
-      <w:commentRangeStart w:id="34"/>
+      <w:commentRangeEnd w:id="32"/>
+      <w:r>
+        <w:rPr>
+          <w:rStyle w:val="CommentReference"/>
+        </w:rPr>
+        <w:commentReference w:id="32"/>
+      </w:r>
       <w:commentRangeEnd w:id="33"/>
+      <w:commentRangeEnd w:id="30"/>
       <w:r>
         <w:rPr>
           <w:rStyle w:val="CommentReference"/>
         </w:rPr>
         <w:commentReference w:id="33"/>
       </w:r>
+      <w:r>
+        <w:rPr>
+          <w:rStyle w:val="CommentReference"/>
+        </w:rPr>
+        <w:commentReference w:id="30"/>
+      </w:r>
       <w:commentRangeEnd w:id="31"/>
-      <w:commentRangeEnd w:id="34"/>
       <w:r>
         <w:rPr>
           <w:rStyle w:val="CommentReference"/>
         </w:rPr>
-        <w:commentReference w:id="34"/>
-      </w:r>
-      <w:r>
-        <w:rPr>
-          <w:rStyle w:val="CommentReference"/>
-        </w:rPr>
         <w:commentReference w:id="31"/>
-      </w:r>
-      <w:commentRangeEnd w:id="32"/>
-      <w:r>
-        <w:rPr>
-          <w:rStyle w:val="CommentReference"/>
-        </w:rPr>
-        <w:commentReference w:id="32"/>
       </w:r>
     </w:p>
     <w:p>
@@ -7867,7 +7863,7 @@
           <w:szCs w:val="24"/>
         </w:rPr>
       </w:pPr>
-      <w:bookmarkStart w:id="35" w:name="_Hlk53317233"/>
+      <w:bookmarkStart w:id="34" w:name="_Hlk53317233"/>
       <w:r>
         <w:rPr>
           <w:rFonts w:eastAsia="Arial" w:cs="Times New Roman"/>
@@ -8292,7 +8288,7 @@
         </w:rPr>
         <w:t xml:space="preserve">, </w:t>
       </w:r>
-      <w:bookmarkStart w:id="36" w:name="_Hlk10733659"/>
+      <w:bookmarkStart w:id="35" w:name="_Hlk10733659"/>
       <w:r>
         <w:rPr>
           <w:rFonts w:eastAsia="Arial" w:cs="Times New Roman"/>
@@ -8325,7 +8321,7 @@
         </w:rPr>
         <w:t>= .</w:t>
       </w:r>
-      <w:bookmarkEnd w:id="36"/>
+      <w:bookmarkEnd w:id="35"/>
       <w:r>
         <w:rPr>
           <w:rFonts w:eastAsia="Arial" w:cs="Times New Roman"/>
@@ -9752,7 +9748,7 @@
         <w:t xml:space="preserve">. </w:t>
       </w:r>
     </w:p>
-    <w:bookmarkEnd w:id="35"/>
+    <w:bookmarkEnd w:id="34"/>
     <w:p>
       <w:pPr>
         <w:spacing w:after="160"/>
@@ -9765,9 +9761,9 @@
           <w:szCs w:val="24"/>
         </w:rPr>
       </w:pPr>
+      <w:commentRangeStart w:id="36"/>
       <w:commentRangeStart w:id="37"/>
       <w:commentRangeStart w:id="38"/>
-      <w:commentRangeStart w:id="39"/>
       <w:r>
         <w:rPr>
           <w:rFonts w:eastAsia="Arial" w:cs="Times New Roman"/>
@@ -9777,6 +9773,13 @@
         </w:rPr>
         <w:t>Discussion</w:t>
       </w:r>
+      <w:commentRangeEnd w:id="36"/>
+      <w:r>
+        <w:rPr>
+          <w:rStyle w:val="CommentReference"/>
+        </w:rPr>
+        <w:commentReference w:id="36"/>
+      </w:r>
       <w:commentRangeEnd w:id="37"/>
       <w:r>
         <w:rPr>
@@ -9790,13 +9793,6 @@
           <w:rStyle w:val="CommentReference"/>
         </w:rPr>
         <w:commentReference w:id="38"/>
-      </w:r>
-      <w:commentRangeEnd w:id="39"/>
-      <w:r>
-        <w:rPr>
-          <w:rStyle w:val="CommentReference"/>
-        </w:rPr>
-        <w:commentReference w:id="39"/>
       </w:r>
     </w:p>
     <w:p>
@@ -9856,9 +9852,9 @@
         </w:rPr>
         <w:t xml:space="preserve">Experiment </w:t>
       </w:r>
+      <w:commentRangeStart w:id="39"/>
       <w:commentRangeStart w:id="40"/>
       <w:commentRangeStart w:id="41"/>
-      <w:commentRangeStart w:id="42"/>
       <w:r>
         <w:rPr>
           <w:rFonts w:eastAsia="Arial" w:cs="Times New Roman"/>
@@ -9868,6 +9864,13 @@
         </w:rPr>
         <w:t>2</w:t>
       </w:r>
+      <w:commentRangeEnd w:id="39"/>
+      <w:r>
+        <w:rPr>
+          <w:rStyle w:val="CommentReference"/>
+        </w:rPr>
+        <w:commentReference w:id="39"/>
+      </w:r>
       <w:commentRangeEnd w:id="40"/>
       <w:r>
         <w:rPr>
@@ -9881,13 +9884,6 @@
           <w:rStyle w:val="CommentReference"/>
         </w:rPr>
         <w:commentReference w:id="41"/>
-      </w:r>
-      <w:commentRangeEnd w:id="42"/>
-      <w:r>
-        <w:rPr>
-          <w:rStyle w:val="CommentReference"/>
-        </w:rPr>
-        <w:commentReference w:id="42"/>
       </w:r>
     </w:p>
     <w:p>
@@ -10173,7 +10169,7 @@
         <w:lastRenderedPageBreak/>
         <w:t xml:space="preserve">Unlike the false memory literature, there are fewer studies that have examined the effects of feedback/warnings on metamemory judgments. </w:t>
       </w:r>
-      <w:commentRangeStart w:id="43"/>
+      <w:commentRangeStart w:id="42"/>
       <w:r>
         <w:rPr>
           <w:rFonts w:eastAsia="Arial" w:cs="Times New Roman"/>
@@ -10213,12 +10209,12 @@
         </w:rPr>
         <w:t xml:space="preserve"> </w:t>
       </w:r>
-      <w:commentRangeEnd w:id="43"/>
+      <w:commentRangeEnd w:id="42"/>
       <w:r>
         <w:rPr>
           <w:rStyle w:val="CommentReference"/>
         </w:rPr>
-        <w:commentReference w:id="43"/>
+        <w:commentReference w:id="42"/>
       </w:r>
       <w:r>
         <w:rPr>
@@ -10460,7 +10456,21 @@
           <w:rFonts w:eastAsia="Arial" w:cs="Times New Roman"/>
           <w:szCs w:val="24"/>
         </w:rPr>
-        <w:t xml:space="preserve">A total of 216 participants were recruited. Of these participants, </w:t>
+        <w:t>A total of 216 participants were recruited</w:t>
+      </w:r>
+      <w:r>
+        <w:rPr>
+          <w:rFonts w:eastAsia="Arial" w:cs="Times New Roman"/>
+          <w:szCs w:val="24"/>
+        </w:rPr>
+        <w:t xml:space="preserve"> for Experiment 2</w:t>
+      </w:r>
+      <w:r>
+        <w:rPr>
+          <w:rFonts w:eastAsia="Arial" w:cs="Times New Roman"/>
+          <w:szCs w:val="24"/>
+        </w:rPr>
+        <w:t xml:space="preserve">. Of these participants, </w:t>
       </w:r>
       <w:r>
         <w:rPr>
@@ -10841,7 +10851,7 @@
       <w:r>
         <w:t xml:space="preserve">, which showed the gap between JOL ratings and correct recall for backward pairs (see </w:t>
       </w:r>
-      <w:commentRangeStart w:id="45"/>
+      <w:commentRangeStart w:id="43"/>
       <w:r>
         <w:t xml:space="preserve">Figure </w:t>
       </w:r>
@@ -10851,12 +10861,12 @@
       <w:r>
         <w:t xml:space="preserve"> </w:t>
       </w:r>
-      <w:commentRangeEnd w:id="45"/>
+      <w:commentRangeEnd w:id="43"/>
       <w:r>
         <w:rPr>
           <w:rStyle w:val="CommentReference"/>
         </w:rPr>
-        <w:commentReference w:id="45"/>
+        <w:commentReference w:id="43"/>
       </w:r>
       <w:r>
         <w:t>for the graph participants viewed</w:t>
@@ -10864,19 +10874,19 @@
       <w:r>
         <w:t xml:space="preserve">; the exact warning instructions have been made available at </w:t>
       </w:r>
-      <w:commentRangeStart w:id="46"/>
+      <w:commentRangeStart w:id="44"/>
       <w:r>
         <w:rPr>
           <w:highlight w:val="green"/>
         </w:rPr>
         <w:t>[OSF LINK]</w:t>
       </w:r>
-      <w:commentRangeEnd w:id="46"/>
+      <w:commentRangeEnd w:id="44"/>
       <w:r>
         <w:rPr>
           <w:rStyle w:val="CommentReference"/>
         </w:rPr>
-        <w:commentReference w:id="46"/>
+        <w:commentReference w:id="44"/>
       </w:r>
       <w:r>
         <w:t xml:space="preserve">). </w:t>
@@ -13115,8 +13125,8 @@
         </w:rPr>
         <w:t xml:space="preserve"> item-specific and relational processing eliminated the illusion of competence, but only for unrelated </w:t>
       </w:r>
-      <w:commentRangeStart w:id="47"/>
-      <w:commentRangeStart w:id="48"/>
+      <w:commentRangeStart w:id="45"/>
+      <w:commentRangeStart w:id="46"/>
       <w:r>
         <w:rPr>
           <w:rFonts w:eastAsia="Arial" w:cs="Times New Roman"/>
@@ -13124,19 +13134,19 @@
         </w:rPr>
         <w:t>pairs</w:t>
       </w:r>
-      <w:commentRangeEnd w:id="47"/>
+      <w:commentRangeEnd w:id="45"/>
       <w:r>
         <w:rPr>
           <w:rStyle w:val="CommentReference"/>
         </w:rPr>
-        <w:commentReference w:id="47"/>
-      </w:r>
-      <w:commentRangeEnd w:id="48"/>
+        <w:commentReference w:id="45"/>
+      </w:r>
+      <w:commentRangeEnd w:id="46"/>
       <w:r>
         <w:rPr>
           <w:rStyle w:val="CommentReference"/>
         </w:rPr>
-        <w:commentReference w:id="48"/>
+        <w:commentReference w:id="46"/>
       </w:r>
       <w:r>
         <w:rPr>
@@ -13213,7 +13223,7 @@
         <w:lastRenderedPageBreak/>
         <w:t xml:space="preserve">plots were used to assess calibration for participants in the no warning group (Figures 8-10). </w:t>
       </w:r>
-      <w:bookmarkStart w:id="49" w:name="_Hlk53319739"/>
+      <w:bookmarkStart w:id="47" w:name="_Hlk53319739"/>
       <w:r>
         <w:rPr>
           <w:rFonts w:eastAsia="Arial" w:cs="Times New Roman"/>
@@ -15187,7 +15197,7 @@
         <w:t>.</w:t>
       </w:r>
     </w:p>
-    <w:bookmarkEnd w:id="49"/>
+    <w:bookmarkEnd w:id="47"/>
     <w:p>
       <w:pPr>
         <w:spacing w:after="160"/>
@@ -17329,14 +17339,7 @@
           <w:rFonts w:eastAsia="Arial" w:cs="Times New Roman"/>
           <w:szCs w:val="24"/>
         </w:rPr>
-        <w:t>One explanation for this occurrence is that</w:t>
-      </w:r>
-      <w:r>
-        <w:rPr>
-          <w:rFonts w:eastAsia="Arial" w:cs="Times New Roman"/>
-          <w:szCs w:val="24"/>
-        </w:rPr>
-        <w:t xml:space="preserve"> </w:t>
+        <w:t xml:space="preserve">One explanation for this occurrence is that </w:t>
       </w:r>
       <w:r>
         <w:rPr>
@@ -17447,7 +17450,7 @@
         </w:rPr>
         <w:t xml:space="preserve"> patterns observed in </w:t>
       </w:r>
-      <w:commentRangeStart w:id="50"/>
+      <w:commentRangeStart w:id="48"/>
       <w:r>
         <w:rPr>
           <w:rFonts w:eastAsia="Arial" w:cs="Times New Roman"/>
@@ -17455,12 +17458,12 @@
         </w:rPr>
         <w:t>Experiment 1</w:t>
       </w:r>
-      <w:commentRangeEnd w:id="50"/>
+      <w:commentRangeEnd w:id="48"/>
       <w:r>
         <w:rPr>
           <w:rStyle w:val="CommentReference"/>
         </w:rPr>
-        <w:commentReference w:id="50"/>
+        <w:commentReference w:id="48"/>
       </w:r>
       <w:r>
         <w:rPr>
@@ -17474,14 +17477,7 @@
           <w:rFonts w:eastAsia="Arial" w:cs="Times New Roman"/>
           <w:szCs w:val="24"/>
         </w:rPr>
-        <w:t>Furthermore, t</w:t>
-      </w:r>
-      <w:r>
-        <w:rPr>
-          <w:rFonts w:eastAsia="Arial" w:cs="Times New Roman"/>
-          <w:szCs w:val="24"/>
-        </w:rPr>
-        <w:t xml:space="preserve">he </w:t>
+        <w:t xml:space="preserve">Furthermore, the </w:t>
       </w:r>
       <w:r>
         <w:rPr>
@@ -17588,14 +17584,7 @@
           <w:rFonts w:eastAsia="Arial" w:cs="Times New Roman"/>
           <w:szCs w:val="24"/>
         </w:rPr>
-        <w:t>engaging in i</w:t>
-      </w:r>
-      <w:r>
-        <w:rPr>
-          <w:rFonts w:eastAsia="Arial" w:cs="Times New Roman"/>
-          <w:szCs w:val="24"/>
-        </w:rPr>
-        <w:t>tem</w:t>
+        <w:t>engaging in item</w:t>
       </w:r>
       <w:r>
         <w:rPr>
@@ -17609,14 +17598,7 @@
           <w:rFonts w:eastAsia="Arial" w:cs="Times New Roman"/>
           <w:szCs w:val="24"/>
         </w:rPr>
-        <w:t>s</w:t>
-      </w:r>
-      <w:r>
-        <w:rPr>
-          <w:rFonts w:eastAsia="Arial" w:cs="Times New Roman"/>
-          <w:szCs w:val="24"/>
-        </w:rPr>
-        <w:t xml:space="preserve">pecific </w:t>
+        <w:t xml:space="preserve">specific </w:t>
       </w:r>
       <w:r>
         <w:rPr>
@@ -17630,28 +17612,7 @@
           <w:rFonts w:eastAsia="Arial" w:cs="Times New Roman"/>
           <w:szCs w:val="24"/>
         </w:rPr>
-        <w:t>r</w:t>
-      </w:r>
-      <w:r>
-        <w:rPr>
-          <w:rFonts w:eastAsia="Arial" w:cs="Times New Roman"/>
-          <w:szCs w:val="24"/>
-        </w:rPr>
-        <w:t xml:space="preserve">elational </w:t>
-      </w:r>
-      <w:r>
-        <w:rPr>
-          <w:rFonts w:eastAsia="Arial" w:cs="Times New Roman"/>
-          <w:szCs w:val="24"/>
-        </w:rPr>
-        <w:t>encoding can</w:t>
-      </w:r>
-      <w:r>
-        <w:rPr>
-          <w:rFonts w:eastAsia="Arial" w:cs="Times New Roman"/>
-          <w:szCs w:val="24"/>
-        </w:rPr>
-        <w:t xml:space="preserve"> </w:t>
+        <w:t xml:space="preserve">relational encoding can </w:t>
       </w:r>
       <w:r>
         <w:rPr>
@@ -17694,7 +17655,7 @@
           <w:szCs w:val="24"/>
         </w:rPr>
       </w:pPr>
-      <w:commentRangeStart w:id="51"/>
+      <w:commentRangeStart w:id="49"/>
       <w:r>
         <w:rPr>
           <w:rFonts w:eastAsia="Arial" w:cs="Times New Roman"/>
@@ -17704,12 +17665,12 @@
         </w:rPr>
         <w:t>General Discussion</w:t>
       </w:r>
-      <w:commentRangeEnd w:id="51"/>
+      <w:commentRangeEnd w:id="49"/>
       <w:r>
         <w:rPr>
           <w:rStyle w:val="CommentReference"/>
         </w:rPr>
-        <w:commentReference w:id="51"/>
+        <w:commentReference w:id="49"/>
       </w:r>
     </w:p>
     <w:p>
@@ -17755,14 +17716,7 @@
           <w:rFonts w:eastAsia="Arial" w:cs="Times New Roman"/>
           <w:szCs w:val="24"/>
         </w:rPr>
-        <w:t>s</w:t>
-      </w:r>
-      <w:r>
-        <w:rPr>
-          <w:rFonts w:eastAsia="Arial" w:cs="Times New Roman"/>
-          <w:szCs w:val="24"/>
-        </w:rPr>
-        <w:t xml:space="preserve">pecific </w:t>
+        <w:t xml:space="preserve">specific </w:t>
       </w:r>
       <w:r>
         <w:rPr>
@@ -17776,14 +17730,7 @@
           <w:rFonts w:eastAsia="Arial" w:cs="Times New Roman"/>
           <w:szCs w:val="24"/>
         </w:rPr>
-        <w:t>r</w:t>
-      </w:r>
-      <w:r>
-        <w:rPr>
-          <w:rFonts w:eastAsia="Arial" w:cs="Times New Roman"/>
-          <w:szCs w:val="24"/>
-        </w:rPr>
-        <w:t xml:space="preserve">elational </w:t>
+        <w:t xml:space="preserve">relational </w:t>
       </w:r>
       <w:r>
         <w:rPr>
@@ -17825,14 +17772,7 @@
           <w:rFonts w:eastAsia="Arial" w:cs="Times New Roman"/>
           <w:szCs w:val="24"/>
         </w:rPr>
-        <w:t>i</w:t>
-      </w:r>
-      <w:r>
-        <w:rPr>
-          <w:rFonts w:eastAsia="Arial" w:cs="Times New Roman"/>
-          <w:szCs w:val="24"/>
-        </w:rPr>
-        <w:t>tem</w:t>
+        <w:t>item</w:t>
       </w:r>
       <w:r>
         <w:rPr>
@@ -17846,14 +17786,7 @@
           <w:rFonts w:eastAsia="Arial" w:cs="Times New Roman"/>
           <w:szCs w:val="24"/>
         </w:rPr>
-        <w:t>s</w:t>
-      </w:r>
-      <w:r>
-        <w:rPr>
-          <w:rFonts w:eastAsia="Arial" w:cs="Times New Roman"/>
-          <w:szCs w:val="24"/>
-        </w:rPr>
-        <w:t xml:space="preserve">pecific </w:t>
+        <w:t xml:space="preserve">specific </w:t>
       </w:r>
       <w:r>
         <w:rPr>
@@ -17868,14 +17801,7 @@
           <w:szCs w:val="24"/>
         </w:rPr>
         <w:lastRenderedPageBreak/>
-        <w:t>r</w:t>
-      </w:r>
-      <w:r>
-        <w:rPr>
-          <w:rFonts w:eastAsia="Arial" w:cs="Times New Roman"/>
-          <w:szCs w:val="24"/>
-        </w:rPr>
-        <w:t xml:space="preserve">elational </w:t>
+        <w:t xml:space="preserve">relational </w:t>
       </w:r>
       <w:r>
         <w:rPr>
@@ -17903,14 +17829,7 @@
           <w:rFonts w:eastAsia="Arial" w:cs="Times New Roman"/>
           <w:szCs w:val="24"/>
         </w:rPr>
-        <w:t>i</w:t>
-      </w:r>
-      <w:r>
-        <w:rPr>
-          <w:rFonts w:eastAsia="Arial" w:cs="Times New Roman"/>
-          <w:szCs w:val="24"/>
-        </w:rPr>
-        <w:t>tem</w:t>
+        <w:t>item</w:t>
       </w:r>
       <w:r>
         <w:rPr>
@@ -17924,14 +17843,7 @@
           <w:rFonts w:eastAsia="Arial" w:cs="Times New Roman"/>
           <w:szCs w:val="24"/>
         </w:rPr>
-        <w:t>s</w:t>
-      </w:r>
-      <w:r>
-        <w:rPr>
-          <w:rFonts w:eastAsia="Arial" w:cs="Times New Roman"/>
-          <w:szCs w:val="24"/>
-        </w:rPr>
-        <w:t xml:space="preserve">pecific </w:t>
+        <w:t xml:space="preserve">specific </w:t>
       </w:r>
       <w:r>
         <w:rPr>
@@ -17957,21 +17869,28 @@
           <w:rFonts w:eastAsia="Arial" w:cs="Times New Roman"/>
           <w:szCs w:val="24"/>
         </w:rPr>
-        <w:t xml:space="preserve">These findings can </w:t>
-      </w:r>
-      <w:r>
-        <w:rPr>
-          <w:rFonts w:eastAsia="Arial" w:cs="Times New Roman"/>
-          <w:szCs w:val="24"/>
-        </w:rPr>
-        <w:t>be related to the</w:t>
-      </w:r>
-      <w:r>
-        <w:rPr>
-          <w:rFonts w:eastAsia="Arial" w:cs="Times New Roman"/>
-          <w:szCs w:val="24"/>
-        </w:rPr>
-        <w:t xml:space="preserve"> field of education. </w:t>
+        <w:t>Overall, t</w:t>
+      </w:r>
+      <w:r>
+        <w:rPr>
+          <w:rFonts w:eastAsia="Arial" w:cs="Times New Roman"/>
+          <w:szCs w:val="24"/>
+        </w:rPr>
+        <w:t xml:space="preserve">hese findings </w:t>
+      </w:r>
+      <w:r>
+        <w:rPr>
+          <w:rFonts w:eastAsia="Arial" w:cs="Times New Roman"/>
+          <w:szCs w:val="24"/>
+        </w:rPr>
+        <w:t>have implications in other fields, such as Education</w:t>
+      </w:r>
+      <w:r>
+        <w:rPr>
+          <w:rFonts w:eastAsia="Arial" w:cs="Times New Roman"/>
+          <w:szCs w:val="24"/>
+        </w:rPr>
+        <w:t xml:space="preserve">. </w:t>
       </w:r>
       <w:r>
         <w:rPr>
@@ -18020,14 +17939,7 @@
           <w:rFonts w:eastAsia="Arial" w:cs="Times New Roman"/>
           <w:szCs w:val="24"/>
         </w:rPr>
-        <w:t>Additionally,</w:t>
-      </w:r>
-      <w:r>
-        <w:rPr>
-          <w:rFonts w:eastAsia="Arial" w:cs="Times New Roman"/>
-          <w:szCs w:val="24"/>
-        </w:rPr>
-        <w:t xml:space="preserve"> </w:t>
+        <w:t xml:space="preserve">Additionally, </w:t>
       </w:r>
       <w:r>
         <w:rPr>
@@ -18052,30 +17964,250 @@
           <w:rFonts w:eastAsia="Arial" w:cs="Times New Roman"/>
           <w:szCs w:val="24"/>
         </w:rPr>
-        <w:t xml:space="preserve">One of the biggest limitations for this paper is that warnings provided no benefit to reduce the illusion of competence. This could have been because participants were unable to fully understand the magnitude of the warning because they have no prior understanding of </w:t>
-      </w:r>
-      <w:proofErr w:type="gramStart"/>
-      <w:r>
-        <w:rPr>
-          <w:rFonts w:eastAsia="Arial" w:cs="Times New Roman"/>
-          <w:szCs w:val="24"/>
-        </w:rPr>
-        <w:t>JOLs</w:t>
-      </w:r>
-      <w:proofErr w:type="gramEnd"/>
-      <w:r>
-        <w:rPr>
-          <w:rFonts w:eastAsia="Arial" w:cs="Times New Roman"/>
-          <w:szCs w:val="24"/>
-        </w:rPr>
-        <w:t xml:space="preserve"> and the illusion of competence found for backward pairs. </w:t>
-      </w:r>
-      <w:r>
-        <w:rPr>
-          <w:rFonts w:eastAsia="Arial" w:cs="Times New Roman"/>
-          <w:szCs w:val="24"/>
-        </w:rPr>
-        <w:t>One way that this could be improved is by explaining the illusion of competence in a way that participants will better understand or have participants re-explain the warning to the experimenter to ensure they understand. Another protentional solution would be to have participants rate how likely they believe that they will fall for the illusion of competence, in order to evaluate if the participants feel that they are “invincible” when providing their ratings.</w:t>
+        <w:t xml:space="preserve">Finally, though </w:t>
+      </w:r>
+      <w:r>
+        <w:rPr>
+          <w:rFonts w:eastAsia="Arial" w:cs="Times New Roman"/>
+          <w:szCs w:val="24"/>
+        </w:rPr>
+        <w:t xml:space="preserve">participants </w:t>
+      </w:r>
+      <w:r>
+        <w:rPr>
+          <w:rFonts w:eastAsia="Arial" w:cs="Times New Roman"/>
+          <w:szCs w:val="24"/>
+        </w:rPr>
+        <w:t>have been shown</w:t>
+      </w:r>
+      <w:r>
+        <w:rPr>
+          <w:rFonts w:eastAsia="Arial" w:cs="Times New Roman"/>
+          <w:szCs w:val="24"/>
+        </w:rPr>
+        <w:t xml:space="preserve"> to</w:t>
+      </w:r>
+      <w:r>
+        <w:rPr>
+          <w:rFonts w:eastAsia="Arial" w:cs="Times New Roman"/>
+          <w:szCs w:val="24"/>
+        </w:rPr>
+        <w:t xml:space="preserve"> </w:t>
+      </w:r>
+      <w:r>
+        <w:rPr>
+          <w:rFonts w:eastAsia="Arial" w:cs="Times New Roman"/>
+          <w:szCs w:val="24"/>
+        </w:rPr>
+        <w:t>successfully</w:t>
+      </w:r>
+      <w:r>
+        <w:rPr>
+          <w:rFonts w:eastAsia="Arial" w:cs="Times New Roman"/>
+          <w:szCs w:val="24"/>
+        </w:rPr>
+        <w:t xml:space="preserve"> adjust their memory </w:t>
+      </w:r>
+      <w:bookmarkStart w:id="50" w:name="_GoBack"/>
+      <w:bookmarkEnd w:id="50"/>
+      <w:r>
+        <w:rPr>
+          <w:rFonts w:eastAsia="Arial" w:cs="Times New Roman"/>
+          <w:szCs w:val="24"/>
+        </w:rPr>
+        <w:t xml:space="preserve">responses </w:t>
+      </w:r>
+      <w:r>
+        <w:rPr>
+          <w:rFonts w:eastAsia="Arial" w:cs="Times New Roman"/>
+          <w:szCs w:val="24"/>
+        </w:rPr>
+        <w:t>due to the inclusion</w:t>
+      </w:r>
+      <w:r>
+        <w:rPr>
+          <w:rFonts w:eastAsia="Arial" w:cs="Times New Roman"/>
+          <w:szCs w:val="24"/>
+        </w:rPr>
+        <w:t xml:space="preserve"> of experimenter-provided </w:t>
+      </w:r>
+      <w:r>
+        <w:rPr>
+          <w:rFonts w:eastAsia="Arial" w:cs="Times New Roman"/>
+          <w:szCs w:val="24"/>
+        </w:rPr>
+        <w:t>instructions [</w:t>
+      </w:r>
+      <w:commentRangeStart w:id="51"/>
+      <w:r>
+        <w:rPr>
+          <w:rFonts w:eastAsia="Arial" w:cs="Times New Roman"/>
+          <w:szCs w:val="24"/>
+          <w:highlight w:val="yellow"/>
+        </w:rPr>
+        <w:t>EXAMPLE; CITE</w:t>
+      </w:r>
+      <w:commentRangeEnd w:id="51"/>
+      <w:r>
+        <w:rPr>
+          <w:rStyle w:val="CommentReference"/>
+        </w:rPr>
+        <w:commentReference w:id="51"/>
+      </w:r>
+      <w:r>
+        <w:rPr>
+          <w:rFonts w:eastAsia="Arial" w:cs="Times New Roman"/>
+          <w:szCs w:val="24"/>
+        </w:rPr>
+        <w:t>], a surpris</w:t>
+      </w:r>
+      <w:r>
+        <w:rPr>
+          <w:rFonts w:eastAsia="Arial" w:cs="Times New Roman"/>
+          <w:szCs w:val="24"/>
+        </w:rPr>
+        <w:t>e</w:t>
+      </w:r>
+      <w:r>
+        <w:rPr>
+          <w:rFonts w:eastAsia="Arial" w:cs="Times New Roman"/>
+          <w:szCs w:val="24"/>
+        </w:rPr>
+        <w:t xml:space="preserve"> finding from Experiment 2 was</w:t>
+      </w:r>
+      <w:r>
+        <w:rPr>
+          <w:rFonts w:eastAsia="Arial" w:cs="Times New Roman"/>
+          <w:szCs w:val="24"/>
+        </w:rPr>
+        <w:t xml:space="preserve"> that </w:t>
+      </w:r>
+      <w:r>
+        <w:rPr>
+          <w:rFonts w:eastAsia="Arial" w:cs="Times New Roman"/>
+          <w:szCs w:val="24"/>
+        </w:rPr>
+        <w:t xml:space="preserve">the inclusion of </w:t>
+      </w:r>
+      <w:r>
+        <w:rPr>
+          <w:rFonts w:eastAsia="Arial" w:cs="Times New Roman"/>
+          <w:szCs w:val="24"/>
+        </w:rPr>
+        <w:t xml:space="preserve">warnings </w:t>
+      </w:r>
+      <w:r>
+        <w:rPr>
+          <w:rFonts w:eastAsia="Arial" w:cs="Times New Roman"/>
+          <w:szCs w:val="24"/>
+        </w:rPr>
+        <w:t xml:space="preserve">did not </w:t>
+      </w:r>
+      <w:r>
+        <w:rPr>
+          <w:rFonts w:eastAsia="Arial" w:cs="Times New Roman"/>
+          <w:szCs w:val="24"/>
+        </w:rPr>
+        <w:t>reduce the illusion of competenc</w:t>
+      </w:r>
+      <w:r>
+        <w:rPr>
+          <w:rFonts w:eastAsia="Arial" w:cs="Times New Roman"/>
+          <w:szCs w:val="24"/>
+        </w:rPr>
+        <w:t>e</w:t>
+      </w:r>
+      <w:r>
+        <w:rPr>
+          <w:rFonts w:eastAsia="Arial" w:cs="Times New Roman"/>
+          <w:szCs w:val="24"/>
+        </w:rPr>
+        <w:t xml:space="preserve">. </w:t>
+      </w:r>
+      <w:r>
+        <w:rPr>
+          <w:rFonts w:eastAsia="Arial" w:cs="Times New Roman"/>
+          <w:szCs w:val="24"/>
+        </w:rPr>
+        <w:t>However, one explanation is that</w:t>
+      </w:r>
+      <w:r>
+        <w:rPr>
+          <w:rFonts w:eastAsia="Arial" w:cs="Times New Roman"/>
+          <w:szCs w:val="24"/>
+        </w:rPr>
+        <w:t xml:space="preserve"> participants were unable to fully understand the magnitude of the warning because they ha</w:t>
+      </w:r>
+      <w:r>
+        <w:rPr>
+          <w:rFonts w:eastAsia="Arial" w:cs="Times New Roman"/>
+          <w:szCs w:val="24"/>
+        </w:rPr>
+        <w:t>d</w:t>
+      </w:r>
+      <w:r>
+        <w:rPr>
+          <w:rFonts w:eastAsia="Arial" w:cs="Times New Roman"/>
+          <w:szCs w:val="24"/>
+        </w:rPr>
+        <w:t xml:space="preserve"> no prior understanding of JOLs and</w:t>
+      </w:r>
+      <w:r>
+        <w:rPr>
+          <w:rFonts w:eastAsia="Arial" w:cs="Times New Roman"/>
+          <w:szCs w:val="24"/>
+        </w:rPr>
+        <w:t>/or</w:t>
+      </w:r>
+      <w:r>
+        <w:rPr>
+          <w:rFonts w:eastAsia="Arial" w:cs="Times New Roman"/>
+          <w:szCs w:val="24"/>
+        </w:rPr>
+        <w:t xml:space="preserve"> the illusion of competence found for backward pairs. </w:t>
+      </w:r>
+      <w:r>
+        <w:rPr>
+          <w:rFonts w:eastAsia="Arial" w:cs="Times New Roman"/>
+          <w:szCs w:val="24"/>
+        </w:rPr>
+        <w:t xml:space="preserve">One approach is to have </w:t>
+      </w:r>
+      <w:r>
+        <w:rPr>
+          <w:rFonts w:eastAsia="Arial" w:cs="Times New Roman"/>
+          <w:szCs w:val="24"/>
+        </w:rPr>
+        <w:t xml:space="preserve">participants rate how likely they believe that they will fall for the illusion of competence, in order to evaluate </w:t>
+      </w:r>
+      <w:r>
+        <w:rPr>
+          <w:rFonts w:eastAsia="Arial" w:cs="Times New Roman"/>
+          <w:szCs w:val="24"/>
+        </w:rPr>
+        <w:t xml:space="preserve">whether </w:t>
+      </w:r>
+      <w:r>
+        <w:rPr>
+          <w:rFonts w:eastAsia="Arial" w:cs="Times New Roman"/>
+          <w:szCs w:val="24"/>
+        </w:rPr>
+        <w:t>the participants feel that they are “invincible” when providing their ratings.</w:t>
+      </w:r>
+      <w:r>
+        <w:rPr>
+          <w:rFonts w:eastAsia="Arial" w:cs="Times New Roman"/>
+          <w:szCs w:val="24"/>
+        </w:rPr>
+        <w:t xml:space="preserve"> Finally, though we explained the four types of associates and their corresponding illusion of competence patterns and provided participants with examples and graphs, our inclusion of four pair types may have </w:t>
+      </w:r>
+      <w:r>
+        <w:rPr>
+          <w:rFonts w:eastAsia="Arial" w:cs="Times New Roman"/>
+          <w:szCs w:val="24"/>
+        </w:rPr>
+        <w:lastRenderedPageBreak/>
+        <w:t>confused participants. As such, the warning may have been more effective if only comparing forward and backward pairs.</w:t>
       </w:r>
     </w:p>
     <w:p>
@@ -18093,15 +18225,7 @@
           <w:rFonts w:eastAsia="Arial" w:cs="Times New Roman"/>
           <w:szCs w:val="24"/>
         </w:rPr>
-        <w:t xml:space="preserve">A future direction that this study could go would be to have participants take a pre-test at the beginning of the study in which they use all three of the encoding strategies. The participants </w:t>
-      </w:r>
-      <w:r>
-        <w:rPr>
-          <w:rFonts w:eastAsia="Arial" w:cs="Times New Roman"/>
-          <w:szCs w:val="24"/>
-        </w:rPr>
-        <w:lastRenderedPageBreak/>
-        <w:t>could then be told, regardless of their actual score, that a particular strategy was their strongest strategy and that they should use that strategy throughout the study. This manipulation could be used to assess if participants’ opinions toward a particular strategy affect their performance.</w:t>
+        <w:t>A future direction that this study could go would be to have participants take a pre-test at the beginning of the study in which they use all three of the encoding strategies. The participants could then be told, regardless of their actual score, that a particular strategy was their strongest strategy and that they should use that strategy throughout the study. This manipulation could be used to assess if participants’ opinions toward a particular strategy affect their performance.</w:t>
       </w:r>
     </w:p>
     <w:p>
@@ -18162,7 +18286,35 @@
           <w:rFonts w:eastAsia="Arial" w:cs="Times New Roman"/>
           <w:szCs w:val="24"/>
         </w:rPr>
-        <w:t>showed</w:t>
+        <w:t xml:space="preserve">showed that illusion of competence for </w:t>
+      </w:r>
+      <w:r>
+        <w:rPr>
+          <w:rFonts w:eastAsia="Arial" w:cs="Times New Roman"/>
+          <w:szCs w:val="24"/>
+        </w:rPr>
+        <w:t xml:space="preserve">backward </w:t>
+      </w:r>
+      <w:r>
+        <w:rPr>
+          <w:rFonts w:eastAsia="Arial" w:cs="Times New Roman"/>
+          <w:szCs w:val="24"/>
+        </w:rPr>
+        <w:t>associates</w:t>
+      </w:r>
+      <w:r>
+        <w:rPr>
+          <w:rFonts w:eastAsia="Arial" w:cs="Times New Roman"/>
+          <w:szCs w:val="24"/>
+        </w:rPr>
+        <w:t xml:space="preserve"> can be reduced </w:t>
+      </w:r>
+      <w:r>
+        <w:rPr>
+          <w:rFonts w:eastAsia="Arial" w:cs="Times New Roman"/>
+          <w:szCs w:val="24"/>
+        </w:rPr>
+        <w:t>via</w:t>
       </w:r>
       <w:r>
         <w:rPr>
@@ -18176,63 +18328,7 @@
           <w:rFonts w:eastAsia="Arial" w:cs="Times New Roman"/>
           <w:szCs w:val="24"/>
         </w:rPr>
-        <w:t>that illusion of competence for</w:t>
-      </w:r>
-      <w:r>
-        <w:rPr>
-          <w:rFonts w:eastAsia="Arial" w:cs="Times New Roman"/>
-          <w:szCs w:val="24"/>
-        </w:rPr>
-        <w:t xml:space="preserve"> </w:t>
-      </w:r>
-      <w:r>
-        <w:rPr>
-          <w:rFonts w:eastAsia="Arial" w:cs="Times New Roman"/>
-          <w:szCs w:val="24"/>
-        </w:rPr>
-        <w:t xml:space="preserve">backward </w:t>
-      </w:r>
-      <w:r>
-        <w:rPr>
-          <w:rFonts w:eastAsia="Arial" w:cs="Times New Roman"/>
-          <w:szCs w:val="24"/>
-        </w:rPr>
-        <w:t>associates</w:t>
-      </w:r>
-      <w:r>
-        <w:rPr>
-          <w:rFonts w:eastAsia="Arial" w:cs="Times New Roman"/>
-          <w:szCs w:val="24"/>
-        </w:rPr>
-        <w:t xml:space="preserve"> can be reduced </w:t>
-      </w:r>
-      <w:r>
-        <w:rPr>
-          <w:rFonts w:eastAsia="Arial" w:cs="Times New Roman"/>
-          <w:szCs w:val="24"/>
-        </w:rPr>
-        <w:t>via</w:t>
-      </w:r>
-      <w:r>
-        <w:rPr>
-          <w:rFonts w:eastAsia="Arial" w:cs="Times New Roman"/>
-          <w:szCs w:val="24"/>
-        </w:rPr>
-        <w:t xml:space="preserve"> </w:t>
-      </w:r>
-      <w:r>
-        <w:rPr>
-          <w:rFonts w:eastAsia="Arial" w:cs="Times New Roman"/>
-          <w:szCs w:val="24"/>
-        </w:rPr>
-        <w:t>i</w:t>
-      </w:r>
-      <w:r>
-        <w:rPr>
-          <w:rFonts w:eastAsia="Arial" w:cs="Times New Roman"/>
-          <w:szCs w:val="24"/>
-        </w:rPr>
-        <w:t>tem</w:t>
+        <w:t>item</w:t>
       </w:r>
       <w:r>
         <w:rPr>
@@ -18246,14 +18342,7 @@
           <w:rFonts w:eastAsia="Arial" w:cs="Times New Roman"/>
           <w:szCs w:val="24"/>
         </w:rPr>
-        <w:t>s</w:t>
-      </w:r>
-      <w:r>
-        <w:rPr>
-          <w:rFonts w:eastAsia="Arial" w:cs="Times New Roman"/>
-          <w:szCs w:val="24"/>
-        </w:rPr>
-        <w:t xml:space="preserve">pecific </w:t>
+        <w:t xml:space="preserve">specific </w:t>
       </w:r>
       <w:r>
         <w:rPr>
@@ -27284,7 +27373,7 @@
       </w:r>
     </w:p>
   </w:comment>
-  <w:comment w:id="14" w:author="Nick Maxwell" w:date="2020-10-18T12:53:00Z" w:initials="NM">
+  <w:comment w:id="15" w:author="Nick Maxwell" w:date="2020-10-09T17:53:00Z" w:initials="NM">
     <w:p>
       <w:pPr>
         <w:pStyle w:val="CommentText"/>
@@ -27296,19 +27385,27 @@
         <w:annotationRef/>
       </w:r>
       <w:r>
-        <w:t xml:space="preserve">Not sure where the 95 came from but I have 88 people in the dataset. All analyses were based </w:t>
+        <w:t xml:space="preserve">Mark: I noticed in Ex 2 you’ve included </w:t>
+      </w:r>
+      <w:proofErr w:type="spellStart"/>
+      <w:r>
+        <w:t>pbic</w:t>
+      </w:r>
+      <w:proofErr w:type="spellEnd"/>
+      <w:r>
+        <w:t xml:space="preserve">. Do want me to go back through Ex 1 and compute those where needed? </w:t>
       </w:r>
       <w:proofErr w:type="gramStart"/>
       <w:r>
-        <w:t>off of</w:t>
+        <w:t>Also</w:t>
       </w:r>
       <w:proofErr w:type="gramEnd"/>
       <w:r>
-        <w:t xml:space="preserve"> those 88.</w:t>
+        <w:t xml:space="preserve"> we probably need to add the little paragraph explaining what they are.</w:t>
       </w:r>
     </w:p>
   </w:comment>
-  <w:comment w:id="16" w:author="Nick Maxwell" w:date="2020-10-09T17:53:00Z" w:initials="NM">
+  <w:comment w:id="20" w:author="Emily Cates" w:date="2020-10-16T17:00:00Z" w:initials="EC">
     <w:p>
       <w:pPr>
         <w:pStyle w:val="CommentText"/>
@@ -27320,27 +27417,11 @@
         <w:annotationRef/>
       </w:r>
       <w:r>
-        <w:t xml:space="preserve">Mark: I noticed in Ex 2 you’ve included </w:t>
-      </w:r>
-      <w:proofErr w:type="spellStart"/>
-      <w:r>
-        <w:t>pbic</w:t>
-      </w:r>
-      <w:proofErr w:type="spellEnd"/>
-      <w:r>
-        <w:t xml:space="preserve">. Do want me to go back through Ex 1 and compute those where needed? </w:t>
-      </w:r>
-      <w:proofErr w:type="gramStart"/>
-      <w:r>
-        <w:t>Also</w:t>
-      </w:r>
-      <w:proofErr w:type="gramEnd"/>
-      <w:r>
-        <w:t xml:space="preserve"> we probably need to add the little paragraph explaining what they are.</w:t>
+        <w:t>This was the section I got confused on and asked about during our 1:1 meeting</w:t>
       </w:r>
     </w:p>
   </w:comment>
-  <w:comment w:id="21" w:author="Emily Cates" w:date="2020-10-16T17:00:00Z" w:initials="EC">
+  <w:comment w:id="23" w:author="Emily Cates" w:date="2020-10-16T17:01:00Z" w:initials="EC">
     <w:p>
       <w:pPr>
         <w:pStyle w:val="CommentText"/>
@@ -27352,11 +27433,11 @@
         <w:annotationRef/>
       </w:r>
       <w:r>
-        <w:t>This was the section I got confused on and asked about during our 1:1 meeting</w:t>
+        <w:t>I also wasn’t sure about this one.</w:t>
       </w:r>
     </w:p>
   </w:comment>
-  <w:comment w:id="24" w:author="Emily Cates" w:date="2020-10-16T17:01:00Z" w:initials="EC">
+  <w:comment w:id="24" w:author="Nick Maxwell" w:date="2020-10-18T12:58:00Z" w:initials="NM">
     <w:p>
       <w:pPr>
         <w:pStyle w:val="CommentText"/>
@@ -27368,11 +27449,14 @@
         <w:annotationRef/>
       </w:r>
       <w:r>
-        <w:t>I also wasn’t sure about this one.</w:t>
+        <w:rPr>
+          <w:rStyle w:val="CommentReference"/>
+        </w:rPr>
+        <w:t>Added it in.</w:t>
       </w:r>
     </w:p>
   </w:comment>
-  <w:comment w:id="25" w:author="Nick Maxwell" w:date="2020-10-18T12:58:00Z" w:initials="NM">
+  <w:comment w:id="27" w:author="Emily Cates" w:date="2020-10-16T15:00:00Z" w:initials="EC">
     <w:p>
       <w:pPr>
         <w:pStyle w:val="CommentText"/>
@@ -27384,14 +27468,11 @@
         <w:annotationRef/>
       </w:r>
       <w:r>
-        <w:rPr>
-          <w:rStyle w:val="CommentReference"/>
-        </w:rPr>
-        <w:t>Added it in.</w:t>
+        <w:t>Please double check me on these as well.</w:t>
       </w:r>
     </w:p>
   </w:comment>
-  <w:comment w:id="28" w:author="Emily Cates" w:date="2020-10-16T15:00:00Z" w:initials="EC">
+  <w:comment w:id="28" w:author="Mark Huff" w:date="2020-10-07T20:29:00Z" w:initials="MH">
     <w:p>
       <w:pPr>
         <w:pStyle w:val="CommentText"/>
@@ -27403,7 +27484,13 @@
         <w:annotationRef/>
       </w:r>
       <w:r>
-        <w:t>Please double check me on these as well.</w:t>
+        <w:t xml:space="preserve">This is a good discussion point as it is rather speculative. It looks like IS/REL encoding is increasing correct recall, but regardless, it is probably improving calibration. The calibration plots will be more informative here regarding calibration (hence their name!), so </w:t>
+      </w:r>
+      <w:r>
+        <w:t>let’s</w:t>
+      </w:r>
+      <w:r>
+        <w:t xml:space="preserve"> table this to the discussion.</w:t>
       </w:r>
     </w:p>
   </w:comment>
@@ -27419,17 +27506,11 @@
         <w:annotationRef/>
       </w:r>
       <w:r>
-        <w:t xml:space="preserve">This is a good discussion point as it is rather speculative. It looks like IS/REL encoding is increasing correct recall, but regardless, it is probably improving calibration. The calibration plots will be more informative here regarding calibration (hence their name!), so </w:t>
-      </w:r>
-      <w:r>
-        <w:t>let’s</w:t>
-      </w:r>
-      <w:r>
-        <w:t xml:space="preserve"> table this to the discussion.</w:t>
+        <w:t>This is a good discussion point as it is rather speculative. It looks like IS/REL encoding is increasing correct recall, but regardless, it is probably improving calibration. The calibration plots will be more informative here regarding calibration (hence their name!), so let’s table this to the discussion.</w:t>
       </w:r>
     </w:p>
   </w:comment>
-  <w:comment w:id="30" w:author="Mark Huff" w:date="2020-10-07T20:29:00Z" w:initials="MH">
+  <w:comment w:id="32" w:author="Mark Huff" w:date="2020-10-08T09:42:00Z" w:initials="MH">
     <w:p>
       <w:pPr>
         <w:pStyle w:val="CommentText"/>
@@ -27441,11 +27522,11 @@
         <w:annotationRef/>
       </w:r>
       <w:r>
-        <w:t>This is a good discussion point as it is rather speculative. It looks like IS/REL encoding is increasing correct recall, but regardless, it is probably improving calibration. The calibration plots will be more informative here regarding calibration (hence their name!), so let’s table this to the discussion.</w:t>
+        <w:t>What about the other pair types? Did symmetrical and forward pairs show similar patterns across encoding groups?</w:t>
       </w:r>
     </w:p>
   </w:comment>
-  <w:comment w:id="33" w:author="Mark Huff" w:date="2020-10-08T09:42:00Z" w:initials="MH">
+  <w:comment w:id="33" w:author="Nick Maxwell" w:date="2020-10-18T13:43:00Z" w:initials="NM">
     <w:p>
       <w:pPr>
         <w:pStyle w:val="CommentText"/>
@@ -27457,11 +27538,11 @@
         <w:annotationRef/>
       </w:r>
       <w:r>
-        <w:t>What about the other pair types? Did symmetrical and forward pairs show similar patterns across encoding groups?</w:t>
+        <w:t>Okay, I added in all the stats for these comparisons</w:t>
       </w:r>
     </w:p>
   </w:comment>
-  <w:comment w:id="34" w:author="Nick Maxwell" w:date="2020-10-18T13:43:00Z" w:initials="NM">
+  <w:comment w:id="30" w:author="Emily Cates" w:date="2020-10-16T16:52:00Z" w:initials="EC">
     <w:p>
       <w:pPr>
         <w:pStyle w:val="CommentText"/>
@@ -27473,50 +27554,34 @@
         <w:annotationRef/>
       </w:r>
       <w:r>
-        <w:t>Okay, I added in all the stats for these comparisons</w:t>
+        <w:t xml:space="preserve">I got a little confused with this paragraph. I had a hard time understand what the first sentence was supposed to mean, and do we not need to report the </w:t>
+      </w:r>
+      <w:r>
+        <w:rPr>
+          <w:i/>
+          <w:iCs/>
+        </w:rPr>
+        <w:t>d</w:t>
+      </w:r>
+      <w:r>
+        <w:t xml:space="preserve"> for the relational group?</w:t>
+      </w:r>
+      <w:r>
+        <w:t xml:space="preserve"> Do we not report </w:t>
+      </w:r>
+      <w:r>
+        <w:rPr>
+          <w:i/>
+          <w:iCs/>
+        </w:rPr>
+        <w:t>d</w:t>
+      </w:r>
+      <w:r>
+        <w:t xml:space="preserve"> because the illusion of competence is eliminated?</w:t>
       </w:r>
     </w:p>
   </w:comment>
-  <w:comment w:id="31" w:author="Emily Cates" w:date="2020-10-16T16:52:00Z" w:initials="EC">
-    <w:p>
-      <w:pPr>
-        <w:pStyle w:val="CommentText"/>
-      </w:pPr>
-      <w:r>
-        <w:rPr>
-          <w:rStyle w:val="CommentReference"/>
-        </w:rPr>
-        <w:annotationRef/>
-      </w:r>
-      <w:r>
-        <w:t xml:space="preserve">I got a little confused with this paragraph. I had a hard time understand what the first sentence was supposed to mean, and do we not need to report the </w:t>
-      </w:r>
-      <w:r>
-        <w:rPr>
-          <w:i/>
-          <w:iCs/>
-        </w:rPr>
-        <w:t>d</w:t>
-      </w:r>
-      <w:r>
-        <w:t xml:space="preserve"> for the relational group?</w:t>
-      </w:r>
-      <w:r>
-        <w:t xml:space="preserve"> Do we not report </w:t>
-      </w:r>
-      <w:r>
-        <w:rPr>
-          <w:i/>
-          <w:iCs/>
-        </w:rPr>
-        <w:t>d</w:t>
-      </w:r>
-      <w:r>
-        <w:t xml:space="preserve"> because the illusion of competence is eliminated?</w:t>
-      </w:r>
-    </w:p>
-  </w:comment>
-  <w:comment w:id="32" w:author="Nick Maxwell" w:date="2020-10-18T08:53:00Z" w:initials="NM">
+  <w:comment w:id="31" w:author="Nick Maxwell" w:date="2020-10-18T08:53:00Z" w:initials="NM">
     <w:p>
       <w:pPr>
         <w:pStyle w:val="CommentText"/>
@@ -27545,7 +27610,7 @@
       </w:r>
     </w:p>
   </w:comment>
-  <w:comment w:id="37" w:author="Mark Huff" w:date="2020-10-08T09:41:00Z" w:initials="MH">
+  <w:comment w:id="36" w:author="Mark Huff" w:date="2020-10-08T09:41:00Z" w:initials="MH">
     <w:p>
       <w:pPr>
         <w:pStyle w:val="CommentText"/>
@@ -27574,7 +27639,7 @@
       </w:r>
     </w:p>
   </w:comment>
-  <w:comment w:id="38" w:author="Nick Maxwell" w:date="2020-10-11T10:27:00Z" w:initials="NM">
+  <w:comment w:id="37" w:author="Nick Maxwell" w:date="2020-10-11T10:27:00Z" w:initials="NM">
     <w:p>
       <w:pPr>
         <w:pStyle w:val="CommentText"/>
@@ -27603,7 +27668,7 @@
       </w:r>
     </w:p>
   </w:comment>
-  <w:comment w:id="39" w:author="Nick Maxwell" w:date="2020-10-18T13:50:00Z" w:initials="NM">
+  <w:comment w:id="38" w:author="Nick Maxwell" w:date="2020-10-18T13:50:00Z" w:initials="NM">
     <w:p>
       <w:pPr>
         <w:pStyle w:val="CommentText"/>
@@ -27619,7 +27684,7 @@
       </w:r>
     </w:p>
   </w:comment>
-  <w:comment w:id="40" w:author="Mark Huff" w:date="2020-09-28T22:36:00Z" w:initials="MH">
+  <w:comment w:id="39" w:author="Mark Huff" w:date="2020-09-28T22:36:00Z" w:initials="MH">
     <w:p>
       <w:pPr>
         <w:pStyle w:val="CommentText"/>
@@ -27664,7 +27729,7 @@
       </w:r>
     </w:p>
   </w:comment>
-  <w:comment w:id="41" w:author="Emily Cates" w:date="2020-10-07T00:09:00Z" w:initials="EC">
+  <w:comment w:id="40" w:author="Emily Cates" w:date="2020-10-07T00:09:00Z" w:initials="EC">
     <w:p>
       <w:pPr>
         <w:pStyle w:val="CommentText"/>
@@ -27680,7 +27745,7 @@
       </w:r>
     </w:p>
   </w:comment>
-  <w:comment w:id="42" w:author="Nick Maxwell" w:date="2020-10-18T08:55:00Z" w:initials="NM">
+  <w:comment w:id="41" w:author="Nick Maxwell" w:date="2020-10-18T08:55:00Z" w:initials="NM">
     <w:p>
       <w:pPr>
         <w:pStyle w:val="CommentText"/>
@@ -27699,7 +27764,7 @@
       </w:r>
     </w:p>
   </w:comment>
-  <w:comment w:id="43" w:author="Nick Maxwell" w:date="2020-10-18T13:47:00Z" w:initials="NM">
+  <w:comment w:id="42" w:author="Nick Maxwell" w:date="2020-10-18T13:47:00Z" w:initials="NM">
     <w:p>
       <w:pPr>
         <w:pStyle w:val="CommentText"/>
@@ -27715,7 +27780,7 @@
       </w:r>
     </w:p>
   </w:comment>
-  <w:comment w:id="45" w:author="Nick Maxwell" w:date="2020-10-10T13:44:00Z" w:initials="NM">
+  <w:comment w:id="43" w:author="Nick Maxwell" w:date="2020-10-10T13:44:00Z" w:initials="NM">
     <w:p>
       <w:pPr>
         <w:pStyle w:val="CommentText"/>
@@ -27731,7 +27796,7 @@
       </w:r>
     </w:p>
   </w:comment>
-  <w:comment w:id="46" w:author="Nick Maxwell" w:date="2020-10-10T13:46:00Z" w:initials="NM">
+  <w:comment w:id="44" w:author="Nick Maxwell" w:date="2020-10-10T13:46:00Z" w:initials="NM">
     <w:p>
       <w:pPr>
         <w:pStyle w:val="CommentText"/>
@@ -27764,7 +27829,7 @@
       </w:r>
     </w:p>
   </w:comment>
-  <w:comment w:id="47" w:author="Mark Huff" w:date="2020-09-28T22:41:00Z" w:initials="MH">
+  <w:comment w:id="45" w:author="Mark Huff" w:date="2020-09-28T22:41:00Z" w:initials="MH">
     <w:p>
       <w:pPr>
         <w:pStyle w:val="CommentText"/>
@@ -27799,7 +27864,7 @@
       </w:r>
     </w:p>
   </w:comment>
-  <w:comment w:id="48" w:author="Nick Maxwell" w:date="2020-10-09T16:54:00Z" w:initials="NM">
+  <w:comment w:id="46" w:author="Nick Maxwell" w:date="2020-10-09T16:54:00Z" w:initials="NM">
     <w:p>
       <w:pPr>
         <w:pStyle w:val="CommentText"/>
@@ -27877,7 +27942,7 @@
       </w:r>
     </w:p>
   </w:comment>
-  <w:comment w:id="50" w:author="Nick Maxwell" w:date="2020-10-18T14:11:00Z" w:initials="NM">
+  <w:comment w:id="48" w:author="Nick Maxwell" w:date="2020-10-18T14:11:00Z" w:initials="NM">
     <w:p>
       <w:pPr>
         <w:pStyle w:val="CommentText"/>
@@ -27893,7 +27958,7 @@
       </w:r>
     </w:p>
   </w:comment>
-  <w:comment w:id="51" w:author="Nick Maxwell" w:date="2020-10-11T16:36:00Z" w:initials="NM">
+  <w:comment w:id="49" w:author="Nick Maxwell" w:date="2020-10-11T16:36:00Z" w:initials="NM">
     <w:p>
       <w:pPr>
         <w:pStyle w:val="CommentText"/>
@@ -27906,6 +27971,22 @@
       </w:r>
       <w:r>
         <w:t>Emily, we talked about this in our last meeting on Friday, but please have a draft of this section when you return your next set of edits.</w:t>
+      </w:r>
+    </w:p>
+  </w:comment>
+  <w:comment w:id="51" w:author="Nick Maxwell" w:date="2020-10-18T15:02:00Z" w:initials="NM">
+    <w:p>
+      <w:pPr>
+        <w:pStyle w:val="CommentText"/>
+      </w:pPr>
+      <w:r>
+        <w:rPr>
+          <w:rStyle w:val="CommentReference"/>
+        </w:rPr>
+        <w:annotationRef/>
+      </w:r>
+      <w:r>
+        <w:t>Find a good example of this and cite it.</w:t>
       </w:r>
     </w:p>
   </w:comment>
@@ -27992,7 +28073,6 @@
   <w15:commentEx w15:paraId="1FB9694D" w15:done="0"/>
   <w15:commentEx w15:paraId="677EB34A" w15:done="0"/>
   <w15:commentEx w15:paraId="02B0FF85" w15:paraIdParent="677EB34A" w15:done="0"/>
-  <w15:commentEx w15:paraId="7C18344E" w15:done="0"/>
   <w15:commentEx w15:paraId="79C1D11E" w15:done="0"/>
   <w15:commentEx w15:paraId="0936C999" w15:done="0"/>
   <w15:commentEx w15:paraId="2F095CCA" w15:done="0"/>
@@ -28017,6 +28097,7 @@
   <w15:commentEx w15:paraId="489AECA8" w15:paraIdParent="4EC610FC" w15:done="0"/>
   <w15:commentEx w15:paraId="0A324F03" w15:done="0"/>
   <w15:commentEx w15:paraId="6CFE4B45" w15:done="0"/>
+  <w15:commentEx w15:paraId="0189D931" w15:done="0"/>
   <w15:commentEx w15:paraId="55BB81A6" w15:done="0"/>
   <w15:commentEx w15:paraId="0116B157" w15:done="0"/>
   <w15:commentEx w15:paraId="7F2CE9A2" w15:done="0"/>
@@ -28081,7 +28162,6 @@
   <w16cid:commentId w16cid:paraId="1FB9694D" w16cid:durableId="23369F41"/>
   <w16cid:commentId w16cid:paraId="677EB34A" w16cid:durableId="232CA005"/>
   <w16cid:commentId w16cid:paraId="02B0FF85" w16cid:durableId="232D44FF"/>
-  <w16cid:commentId w16cid:paraId="7C18344E" w16cid:durableId="2336B967"/>
   <w16cid:commentId w16cid:paraId="79C1D11E" w16cid:durableId="232B222C"/>
   <w16cid:commentId w16cid:paraId="0936C999" w16cid:durableId="23345022"/>
   <w16cid:commentId w16cid:paraId="2F095CCA" w16cid:durableId="23345063"/>
@@ -28106,6 +28186,7 @@
   <w16cid:commentId w16cid:paraId="489AECA8" w16cid:durableId="232B145B"/>
   <w16cid:commentId w16cid:paraId="0A324F03" w16cid:durableId="2336CB79"/>
   <w16cid:commentId w16cid:paraId="6CFE4B45" w16cid:durableId="232DB324"/>
+  <w16cid:commentId w16cid:paraId="0189D931" w16cid:durableId="2336D785"/>
   <w16cid:commentId w16cid:paraId="55BB81A6" w16cid:durableId="232D5A3F"/>
   <w16cid:commentId w16cid:paraId="0116B157" w16cid:durableId="232C409D"/>
   <w16cid:commentId w16cid:paraId="7F2CE9A2" w16cid:durableId="232970BD"/>
@@ -28220,8 +28301,6 @@
       <w:r>
         <w:t>Garcia &amp; Kornell, 2015).</w:t>
       </w:r>
-      <w:bookmarkStart w:id="44" w:name="_GoBack"/>
-      <w:bookmarkEnd w:id="44"/>
       <w:r>
         <w:t xml:space="preserve"> All procedural details and instructions were identical in both modalities, the only difference was the presence vs. absence of an experimenter.</w:t>
       </w:r>
@@ -29649,7 +29728,7 @@
 </file>
 
 <file path=customXml/itemProps1.xml><?xml version="1.0" encoding="utf-8"?>
-<ds:datastoreItem xmlns:ds="http://schemas.openxmlformats.org/officeDocument/2006/customXml" ds:itemID="{769B9FA9-C327-494A-8760-4AAA7609E134}">
+<ds:datastoreItem xmlns:ds="http://schemas.openxmlformats.org/officeDocument/2006/customXml" ds:itemID="{A082B676-0EC7-4271-93D3-D5B4D91F4D9E}">
   <ds:schemaRefs>
     <ds:schemaRef ds:uri="http://schemas.openxmlformats.org/officeDocument/2006/bibliography"/>
   </ds:schemaRefs>

--- a/Ex 1/4 Manuscript/Emily Cates Honors Thesis 10_18 (npm edits).docx
+++ b/Ex 1/4 Manuscript/Emily Cates Honors Thesis 10_18 (npm edits).docx
@@ -15,6 +15,108 @@
           <w:rFonts w:cs="Times New Roman"/>
           <w:szCs w:val="24"/>
         </w:rPr>
+        <w:t>Abstract</w:t>
+      </w:r>
+    </w:p>
+    <w:p>
+      <w:pPr>
+        <w:rPr>
+          <w:ins w:id="0" w:author="Emily Cates" w:date="2020-10-20T13:50:00Z"/>
+        </w:rPr>
+      </w:pPr>
+      <w:ins w:id="1" w:author="Emily Cates" w:date="2020-10-20T13:50:00Z">
+        <w:r>
+          <w:rPr>
+            <w:rFonts w:cs="Times New Roman"/>
+          </w:rPr>
+          <w:t xml:space="preserve">Judgment of learning tasks (JOLs) require participants to rate the probability that they can correctly a recall a target word from a studied cue-target pair (e.g., credit-card) if only shown the cue word at test (e.g., credit-___). Prior work has shown that </w:t>
+        </w:r>
+        <w:r>
+          <w:rPr>
+            <w:rFonts w:cs="Times New Roman"/>
+          </w:rPr>
+          <w:t>direction</w:t>
+        </w:r>
+        <w:r>
+          <w:rPr>
+            <w:rFonts w:cs="Times New Roman"/>
+          </w:rPr>
+          <w:t xml:space="preserve"> of the cue-target pair can influence the accuracy of JOLs: Forward associative pairs (e.g., credit-card) are well calibrated (i.e., JOL estimates and recall accuracy were similar), but an illusion of competence emerges for backward pairs (e.g., card-credit)</w:t>
+        </w:r>
+        <w:r>
+          <w:rPr>
+            <w:rFonts w:cs="Times New Roman"/>
+          </w:rPr>
+          <w:t>, symmetrical pairs (e.g., king-queen),</w:t>
+        </w:r>
+        <w:r>
+          <w:rPr>
+            <w:rFonts w:cs="Times New Roman"/>
+          </w:rPr>
+          <w:t xml:space="preserve"> </w:t>
+        </w:r>
+        <w:r>
+          <w:rPr>
+            <w:rFonts w:cs="Times New Roman"/>
+          </w:rPr>
+          <w:t xml:space="preserve">and unrelated pairs (e.g., muffin-floor) </w:t>
+        </w:r>
+        <w:r>
+          <w:rPr>
+            <w:rFonts w:cs="Times New Roman"/>
+          </w:rPr>
+          <w:t xml:space="preserve">where JOL ratings are inflated relative to recall accuracy. </w:t>
+        </w:r>
+        <w:r>
+          <w:rPr>
+            <w:rFonts w:cs="Times New Roman"/>
+          </w:rPr>
+          <w:t>T</w:t>
+        </w:r>
+        <w:r>
+          <w:rPr>
+            <w:rFonts w:cs="Times New Roman"/>
+          </w:rPr>
+          <w:t>he present study</w:t>
+        </w:r>
+        <w:r>
+          <w:rPr>
+            <w:rFonts w:cs="Times New Roman"/>
+          </w:rPr>
+          <w:t xml:space="preserve"> expands upon this by examining whether different study strategies can moderate this effect. Participants studied forward, backward, symmetrical, and unrelated cue-target pairs using one of three study strategies: Item-specific processing (e.g., how is each concept unique?), relational processing (e.g., how are both words similar in meaning?), or silent reading. Overall, the illusion of competence was replicated across each study group. However, Item-Specific Study reduced the illusion of competence for backward pairs by increasing correct recall, and Relational Study decreased the illusion for unrelated pairs by boosting both JOLs and recall rates. Overall, these findings suggest that different study strategies may be effective at reducing metacognitive illusions.</w:t>
+        </w:r>
+      </w:ins>
+    </w:p>
+    <w:p>
+      <w:pPr>
+        <w:jc w:val="center"/>
+        <w:rPr>
+          <w:rFonts w:cs="Times New Roman"/>
+          <w:szCs w:val="24"/>
+        </w:rPr>
+      </w:pPr>
+      <w:r>
+        <w:rPr>
+          <w:rFonts w:cs="Times New Roman"/>
+          <w:szCs w:val="24"/>
+        </w:rPr>
+        <w:br w:type="page"/>
+      </w:r>
+    </w:p>
+    <w:p>
+      <w:pPr>
+        <w:jc w:val="center"/>
+        <w:rPr>
+          <w:rFonts w:cs="Times New Roman"/>
+          <w:szCs w:val="24"/>
+        </w:rPr>
+      </w:pPr>
+      <w:r>
+        <w:rPr>
+          <w:rFonts w:cs="Times New Roman"/>
+          <w:szCs w:val="24"/>
+        </w:rPr>
+        <w:lastRenderedPageBreak/>
         <w:t>Item-</w:t>
       </w:r>
       <w:r>
@@ -208,9 +310,9 @@
         </w:rPr>
         <w:t xml:space="preserve">Effective monitoring allows individuals to adjust their encoding strategies to maximize later retention </w:t>
       </w:r>
-      <w:commentRangeStart w:id="0"/>
-      <w:commentRangeStart w:id="1"/>
       <w:commentRangeStart w:id="2"/>
+      <w:commentRangeStart w:id="3"/>
+      <w:commentRangeStart w:id="4"/>
       <w:r>
         <w:rPr>
           <w:rFonts w:cs="Times New Roman"/>
@@ -234,26 +336,26 @@
         </w:rPr>
         <w:t>, 1990)</w:t>
       </w:r>
-      <w:commentRangeEnd w:id="0"/>
+      <w:commentRangeEnd w:id="2"/>
       <w:r>
         <w:rPr>
           <w:rStyle w:val="CommentReference"/>
         </w:rPr>
-        <w:commentReference w:id="0"/>
-      </w:r>
-      <w:commentRangeEnd w:id="1"/>
+        <w:commentReference w:id="2"/>
+      </w:r>
+      <w:commentRangeEnd w:id="3"/>
       <w:r>
         <w:rPr>
           <w:rStyle w:val="CommentReference"/>
         </w:rPr>
-        <w:commentReference w:id="1"/>
-      </w:r>
-      <w:commentRangeEnd w:id="2"/>
+        <w:commentReference w:id="3"/>
+      </w:r>
+      <w:commentRangeEnd w:id="4"/>
       <w:r>
         <w:rPr>
           <w:rStyle w:val="CommentReference"/>
         </w:rPr>
-        <w:commentReference w:id="2"/>
+        <w:commentReference w:id="4"/>
       </w:r>
       <w:r>
         <w:rPr>
@@ -414,25 +516,7 @@
           <w:szCs w:val="24"/>
           <w:highlight w:val="cyan"/>
         </w:rPr>
-        <w:t xml:space="preserve"> &amp; </w:t>
-      </w:r>
-      <w:proofErr w:type="spellStart"/>
-      <w:r>
-        <w:rPr>
-          <w:rFonts w:cs="Times New Roman"/>
-          <w:szCs w:val="24"/>
-          <w:highlight w:val="cyan"/>
-        </w:rPr>
-        <w:t>Ma’ayan</w:t>
-      </w:r>
-      <w:proofErr w:type="spellEnd"/>
-      <w:r>
-        <w:rPr>
-          <w:rFonts w:cs="Times New Roman"/>
-          <w:szCs w:val="24"/>
-          <w:highlight w:val="cyan"/>
-        </w:rPr>
-        <w:t>, 2005</w:t>
+        <w:t xml:space="preserve"> &amp; Ma’ayan, 2005</w:t>
       </w:r>
       <w:r>
         <w:rPr>
@@ -486,8 +570,8 @@
         </w:rPr>
         <w:t xml:space="preserve"> present study further examines factors that affect the accuracy of JOLs by examining the associative direction between cue-target pairs </w:t>
       </w:r>
-      <w:commentRangeStart w:id="3"/>
-      <w:commentRangeStart w:id="4"/>
+      <w:commentRangeStart w:id="5"/>
+      <w:commentRangeStart w:id="6"/>
       <w:r>
         <w:rPr>
           <w:rFonts w:cs="Times New Roman"/>
@@ -495,19 +579,19 @@
         </w:rPr>
         <w:t xml:space="preserve">(i.e., probability that the cue item elicits the target at test or vice versa). </w:t>
       </w:r>
-      <w:commentRangeEnd w:id="3"/>
+      <w:commentRangeEnd w:id="5"/>
       <w:r>
         <w:rPr>
           <w:rStyle w:val="CommentReference"/>
         </w:rPr>
-        <w:commentReference w:id="3"/>
-      </w:r>
-      <w:commentRangeEnd w:id="4"/>
+        <w:commentReference w:id="5"/>
+      </w:r>
+      <w:commentRangeEnd w:id="6"/>
       <w:r>
         <w:rPr>
           <w:rStyle w:val="CommentReference"/>
         </w:rPr>
-        <w:commentReference w:id="4"/>
+        <w:commentReference w:id="6"/>
       </w:r>
       <w:r>
         <w:rPr>
@@ -703,6 +787,7 @@
         </w:rPr>
         <w:t xml:space="preserve">, </w:t>
       </w:r>
+      <w:proofErr w:type="spellStart"/>
       <w:r>
         <w:rPr>
           <w:rFonts w:cs="Times New Roman"/>
@@ -710,7 +795,16 @@
           <w:highlight w:val="cyan"/>
         </w:rPr>
         <w:lastRenderedPageBreak/>
-        <w:t>Brysbaert, &amp; Storms, 2019</w:t>
+        <w:t>Brysbaert</w:t>
+      </w:r>
+      <w:proofErr w:type="spellEnd"/>
+      <w:r>
+        <w:rPr>
+          <w:rFonts w:cs="Times New Roman"/>
+          <w:szCs w:val="24"/>
+          <w:highlight w:val="cyan"/>
+        </w:rPr>
+        <w:t>, &amp; Storms, 2019</w:t>
       </w:r>
       <w:r>
         <w:rPr>
@@ -750,8 +844,8 @@
         </w:rPr>
         <w:t xml:space="preserve">). Thus, </w:t>
       </w:r>
-      <w:commentRangeStart w:id="5"/>
-      <w:commentRangeStart w:id="6"/>
+      <w:commentRangeStart w:id="7"/>
+      <w:commentRangeStart w:id="8"/>
       <w:r>
         <w:rPr>
           <w:rFonts w:cs="Times New Roman"/>
@@ -766,19 +860,19 @@
         </w:rPr>
         <w:t xml:space="preserve"> </w:t>
       </w:r>
-      <w:commentRangeEnd w:id="5"/>
+      <w:commentRangeEnd w:id="7"/>
       <w:r>
         <w:rPr>
           <w:rStyle w:val="CommentReference"/>
         </w:rPr>
-        <w:commentReference w:id="5"/>
-      </w:r>
-      <w:commentRangeEnd w:id="6"/>
+        <w:commentReference w:id="7"/>
+      </w:r>
+      <w:commentRangeEnd w:id="8"/>
       <w:r>
         <w:rPr>
           <w:rStyle w:val="CommentReference"/>
         </w:rPr>
-        <w:commentReference w:id="6"/>
+        <w:commentReference w:id="8"/>
       </w:r>
       <w:r>
         <w:rPr>
@@ -833,23 +927,7 @@
           <w:rFonts w:cs="Times New Roman"/>
           <w:szCs w:val="24"/>
         </w:rPr>
-        <w:t xml:space="preserve"> was found for a posteriori pairs in which participants’ JOLs exceeded subsequent recall rates. </w:t>
-      </w:r>
-      <w:proofErr w:type="gramStart"/>
-      <w:r>
-        <w:rPr>
-          <w:rFonts w:cs="Times New Roman"/>
-          <w:szCs w:val="24"/>
-        </w:rPr>
-        <w:t>In particular, this</w:t>
-      </w:r>
-      <w:proofErr w:type="gramEnd"/>
-      <w:r>
-        <w:rPr>
-          <w:rFonts w:cs="Times New Roman"/>
-          <w:szCs w:val="24"/>
-        </w:rPr>
-        <w:t xml:space="preserve"> effect was particularly robust the backward pairs presented in their second experiment, as the target words within this pair type do not readily converge upon the cue. Thus, although participants predict that backward pairs as highly likely to be recalled, recall accuracy is typically much lower than predicted.</w:t>
+        <w:t xml:space="preserve"> was found for a posteriori pairs in which participants’ JOLs exceeded subsequent recall rates. In particular, this effect was particularly robust the backward pairs presented in their second experiment, as the target words within this pair type do not readily converge upon the cue. Thus, although participants predict that backward pairs as highly likely to be recalled, recall accuracy is typically much lower than predicted.</w:t>
       </w:r>
     </w:p>
     <w:p>
@@ -1178,8 +1256,8 @@
         </w:rPr>
         <w:t xml:space="preserve"> and Huff (in press), further investigated the correspondence between JOLs and recall rates by looking at symmetrical associates (e.g., on-off). Symmetrical pairs are different from forward and backward pairs in that the associative strength between the cue and target word is the same regardless of direction (i.e., salt-pepper would have the same associative strength as pepper-salt), whereas forward and backward cue-target pairs have a stronger strength depending on the direction of the pair (i.e. tuna-fish (F) has a stronger associative strength than fish-tuna (B)). Furthermore, these pairs differ from identical pairs in that they have equal levels of forward and backward associative strength without needing to repeat the same word. Across four experiments, a strong illusion of competence pattern was found for backward pairs and, additionally, the illusion of competence was shown to extend to symmetrical </w:t>
       </w:r>
-      <w:commentRangeStart w:id="7"/>
-      <w:commentRangeStart w:id="8"/>
+      <w:commentRangeStart w:id="9"/>
+      <w:commentRangeStart w:id="10"/>
       <w:r>
         <w:rPr>
           <w:rFonts w:cs="Times New Roman"/>
@@ -1187,19 +1265,19 @@
         </w:rPr>
         <w:t>associates</w:t>
       </w:r>
-      <w:commentRangeEnd w:id="7"/>
+      <w:commentRangeEnd w:id="9"/>
       <w:r>
         <w:rPr>
           <w:rStyle w:val="CommentReference"/>
         </w:rPr>
-        <w:commentReference w:id="7"/>
-      </w:r>
-      <w:commentRangeEnd w:id="8"/>
+        <w:commentReference w:id="9"/>
+      </w:r>
+      <w:commentRangeEnd w:id="10"/>
       <w:r>
         <w:rPr>
           <w:rStyle w:val="CommentReference"/>
         </w:rPr>
-        <w:commentReference w:id="8"/>
+        <w:commentReference w:id="10"/>
       </w:r>
       <w:r>
         <w:rPr>
@@ -1346,8 +1424,8 @@
         </w:rPr>
         <w:t xml:space="preserve"> the authors to pinpoint the JOL rating at which the illusion of competence emerged for each pair </w:t>
       </w:r>
-      <w:commentRangeStart w:id="9"/>
-      <w:commentRangeStart w:id="10"/>
+      <w:commentRangeStart w:id="11"/>
+      <w:commentRangeStart w:id="12"/>
       <w:r>
         <w:rPr>
           <w:rFonts w:cs="Times New Roman"/>
@@ -1355,19 +1433,19 @@
         </w:rPr>
         <w:t>type</w:t>
       </w:r>
-      <w:commentRangeEnd w:id="9"/>
+      <w:commentRangeEnd w:id="11"/>
       <w:r>
         <w:rPr>
           <w:rStyle w:val="CommentReference"/>
         </w:rPr>
-        <w:commentReference w:id="9"/>
-      </w:r>
-      <w:commentRangeEnd w:id="10"/>
+        <w:commentReference w:id="11"/>
+      </w:r>
+      <w:commentRangeEnd w:id="12"/>
       <w:r>
         <w:rPr>
           <w:rStyle w:val="CommentReference"/>
         </w:rPr>
-        <w:commentReference w:id="10"/>
+        <w:commentReference w:id="12"/>
       </w:r>
       <w:r>
         <w:rPr>
@@ -1383,7 +1461,7 @@
         </w:rPr>
         <w:t xml:space="preserve">As such, … </w:t>
       </w:r>
-      <w:commentRangeStart w:id="11"/>
+      <w:commentRangeStart w:id="13"/>
       <w:r>
         <w:rPr>
           <w:rFonts w:cs="Times New Roman"/>
@@ -1392,12 +1470,12 @@
         </w:rPr>
         <w:t>[SENTENCE HERE]</w:t>
       </w:r>
-      <w:commentRangeEnd w:id="11"/>
+      <w:commentRangeEnd w:id="13"/>
       <w:r>
         <w:rPr>
           <w:rStyle w:val="CommentReference"/>
         </w:rPr>
-        <w:commentReference w:id="11"/>
+        <w:commentReference w:id="13"/>
       </w:r>
     </w:p>
     <w:p>
@@ -1610,6 +1688,38 @@
         </w:rPr>
         <w:t>Several deep tasks have been identified, including generation (</w:t>
       </w:r>
+      <w:r>
+        <w:rPr>
+          <w:rFonts w:cs="Times New Roman"/>
+          <w:szCs w:val="24"/>
+          <w:highlight w:val="cyan"/>
+        </w:rPr>
+        <w:t>Slamecka &amp; Graf, 1978</w:t>
+      </w:r>
+      <w:r>
+        <w:rPr>
+          <w:rFonts w:cs="Times New Roman"/>
+          <w:szCs w:val="24"/>
+        </w:rPr>
+        <w:t xml:space="preserve">), production </w:t>
+      </w:r>
+      <w:commentRangeStart w:id="14"/>
+      <w:commentRangeStart w:id="15"/>
+      <w:r>
+        <w:rPr>
+          <w:rFonts w:cs="Times New Roman"/>
+          <w:szCs w:val="24"/>
+        </w:rPr>
+        <w:t>(</w:t>
+      </w:r>
+      <w:r>
+        <w:rPr>
+          <w:rFonts w:cs="Times New Roman"/>
+          <w:szCs w:val="24"/>
+          <w:highlight w:val="cyan"/>
+        </w:rPr>
+        <w:t xml:space="preserve">MacLeod, </w:t>
+      </w:r>
       <w:proofErr w:type="spellStart"/>
       <w:r>
         <w:rPr>
@@ -1617,7 +1727,7 @@
           <w:szCs w:val="24"/>
           <w:highlight w:val="cyan"/>
         </w:rPr>
-        <w:t>Slamecka</w:t>
+        <w:t>Gopie</w:t>
       </w:r>
       <w:proofErr w:type="spellEnd"/>
       <w:r>
@@ -1626,31 +1736,25 @@
           <w:szCs w:val="24"/>
           <w:highlight w:val="cyan"/>
         </w:rPr>
-        <w:t xml:space="preserve"> &amp; Graf, 1978</w:t>
-      </w:r>
-      <w:r>
-        <w:rPr>
-          <w:rFonts w:cs="Times New Roman"/>
-          <w:szCs w:val="24"/>
-        </w:rPr>
-        <w:t xml:space="preserve">), production </w:t>
-      </w:r>
-      <w:commentRangeStart w:id="12"/>
-      <w:commentRangeStart w:id="13"/>
-      <w:r>
-        <w:rPr>
-          <w:rFonts w:cs="Times New Roman"/>
-          <w:szCs w:val="24"/>
-        </w:rPr>
-        <w:t>(</w:t>
-      </w:r>
+        <w:t xml:space="preserve">, </w:t>
+      </w:r>
+      <w:proofErr w:type="spellStart"/>
       <w:r>
         <w:rPr>
           <w:rFonts w:cs="Times New Roman"/>
           <w:szCs w:val="24"/>
           <w:highlight w:val="cyan"/>
         </w:rPr>
-        <w:t xml:space="preserve">MacLeod, </w:t>
+        <w:t>Hourihan</w:t>
+      </w:r>
+      <w:proofErr w:type="spellEnd"/>
+      <w:r>
+        <w:rPr>
+          <w:rFonts w:cs="Times New Roman"/>
+          <w:szCs w:val="24"/>
+          <w:highlight w:val="cyan"/>
+        </w:rPr>
+        <w:t xml:space="preserve">, Neary, &amp; </w:t>
       </w:r>
       <w:proofErr w:type="spellStart"/>
       <w:r>
@@ -1659,7 +1763,7 @@
           <w:szCs w:val="24"/>
           <w:highlight w:val="cyan"/>
         </w:rPr>
-        <w:t>Gopie</w:t>
+        <w:t>Ozubko</w:t>
       </w:r>
       <w:proofErr w:type="spellEnd"/>
       <w:r>
@@ -1668,7 +1772,14 @@
           <w:szCs w:val="24"/>
           <w:highlight w:val="cyan"/>
         </w:rPr>
-        <w:t xml:space="preserve">, </w:t>
+        <w:t>, 2010</w:t>
+      </w:r>
+      <w:r>
+        <w:rPr>
+          <w:rFonts w:cs="Times New Roman"/>
+          <w:szCs w:val="24"/>
+        </w:rPr>
+        <w:t>), and survival processing (</w:t>
       </w:r>
       <w:proofErr w:type="spellStart"/>
       <w:r>
@@ -1677,7 +1788,7 @@
           <w:szCs w:val="24"/>
           <w:highlight w:val="cyan"/>
         </w:rPr>
-        <w:t>Hourihan</w:t>
+        <w:t>Nairne</w:t>
       </w:r>
       <w:proofErr w:type="spellEnd"/>
       <w:r>
@@ -1686,7 +1797,7 @@
           <w:szCs w:val="24"/>
           <w:highlight w:val="cyan"/>
         </w:rPr>
-        <w:t xml:space="preserve">, Neary, &amp; </w:t>
+        <w:t xml:space="preserve">, Thompson, &amp; </w:t>
       </w:r>
       <w:proofErr w:type="spellStart"/>
       <w:r>
@@ -1695,7 +1806,7 @@
           <w:szCs w:val="24"/>
           <w:highlight w:val="cyan"/>
         </w:rPr>
-        <w:t>Ozubko</w:t>
+        <w:t>Pandeirada</w:t>
       </w:r>
       <w:proofErr w:type="spellEnd"/>
       <w:r>
@@ -1704,49 +1815,6 @@
           <w:szCs w:val="24"/>
           <w:highlight w:val="cyan"/>
         </w:rPr>
-        <w:t>, 2010</w:t>
-      </w:r>
-      <w:r>
-        <w:rPr>
-          <w:rFonts w:cs="Times New Roman"/>
-          <w:szCs w:val="24"/>
-        </w:rPr>
-        <w:t>), and survival processing (</w:t>
-      </w:r>
-      <w:proofErr w:type="spellStart"/>
-      <w:r>
-        <w:rPr>
-          <w:rFonts w:cs="Times New Roman"/>
-          <w:szCs w:val="24"/>
-          <w:highlight w:val="cyan"/>
-        </w:rPr>
-        <w:t>Nairne</w:t>
-      </w:r>
-      <w:proofErr w:type="spellEnd"/>
-      <w:r>
-        <w:rPr>
-          <w:rFonts w:cs="Times New Roman"/>
-          <w:szCs w:val="24"/>
-          <w:highlight w:val="cyan"/>
-        </w:rPr>
-        <w:t xml:space="preserve">, Thompson, &amp; </w:t>
-      </w:r>
-      <w:proofErr w:type="spellStart"/>
-      <w:r>
-        <w:rPr>
-          <w:rFonts w:cs="Times New Roman"/>
-          <w:szCs w:val="24"/>
-          <w:highlight w:val="cyan"/>
-        </w:rPr>
-        <w:t>Pandeirada</w:t>
-      </w:r>
-      <w:proofErr w:type="spellEnd"/>
-      <w:r>
-        <w:rPr>
-          <w:rFonts w:cs="Times New Roman"/>
-          <w:szCs w:val="24"/>
-          <w:highlight w:val="cyan"/>
-        </w:rPr>
         <w:t>, 2007</w:t>
       </w:r>
       <w:r>
@@ -1756,19 +1824,19 @@
         </w:rPr>
         <w:t>)</w:t>
       </w:r>
-      <w:commentRangeEnd w:id="12"/>
+      <w:commentRangeEnd w:id="14"/>
       <w:r>
         <w:rPr>
           <w:rStyle w:val="CommentReference"/>
         </w:rPr>
-        <w:commentReference w:id="12"/>
-      </w:r>
-      <w:commentRangeEnd w:id="13"/>
+        <w:commentReference w:id="14"/>
+      </w:r>
+      <w:commentRangeEnd w:id="15"/>
       <w:r>
         <w:rPr>
           <w:rStyle w:val="CommentReference"/>
         </w:rPr>
-        <w:commentReference w:id="13"/>
+        <w:commentReference w:id="15"/>
       </w:r>
       <w:r>
         <w:rPr>
@@ -1806,23 +1874,7 @@
           <w:rFonts w:cs="Times New Roman"/>
           <w:szCs w:val="24"/>
         </w:rPr>
-        <w:t xml:space="preserve">Given the benefits of item-specific and relational processing on memory, the present study tested whether these encoding strategies can be used to reduce the illusion of competence found for backward and symmetrical related pairs and unrelated pairs. Specifically, Experiment 1 compares JOLs and cued-recall performance for each of the </w:t>
-      </w:r>
-      <w:proofErr w:type="gramStart"/>
-      <w:r>
-        <w:rPr>
-          <w:rFonts w:cs="Times New Roman"/>
-          <w:szCs w:val="24"/>
-        </w:rPr>
-        <w:t>aforementioned encoding</w:t>
-      </w:r>
-      <w:proofErr w:type="gramEnd"/>
-      <w:r>
-        <w:rPr>
-          <w:rFonts w:cs="Times New Roman"/>
-          <w:szCs w:val="24"/>
-        </w:rPr>
-        <w:t xml:space="preserve"> strategies to a standard read-only JOL control group who receives no explicit encoding instructions. Next, Experiment 2 tests whether combining these encoding manipulations with an explicit warning about the deceptive nature of backward, symmetrical, and unrelated study pairs further reduces the illusion of competence. Finally, across both experiments, we follow the analyses used by Maxwell &amp; Huff (in press) by plotting participants JOL ratings against their recall rates using a series of calibration plots to gauge whether participants over/under predict subsequent recall. </w:t>
+        <w:t xml:space="preserve">Given the benefits of item-specific and relational processing on memory, the present study tested whether these encoding strategies can be used to reduce the illusion of competence found for backward and symmetrical related pairs and unrelated pairs. Specifically, Experiment 1 compares JOLs and cued-recall performance for each of the aforementioned encoding strategies to a standard read-only JOL control group who receives no explicit encoding instructions. Next, Experiment 2 tests whether combining these encoding manipulations with an explicit warning about the deceptive nature of backward, symmetrical, and unrelated study pairs further reduces the illusion of competence. Finally, across both experiments, we follow the analyses used by Maxwell &amp; Huff (in press) by plotting participants JOL ratings against their recall rates using a series of calibration plots to gauge whether participants over/under predict subsequent recall. </w:t>
       </w:r>
     </w:p>
     <w:p>
@@ -2361,21 +2413,12 @@
         </w:rPr>
         <w:t>the English Lexicon Project (</w:t>
       </w:r>
-      <w:proofErr w:type="spellStart"/>
-      <w:r>
-        <w:rPr>
-          <w:rFonts w:eastAsia="Arial" w:cs="Times New Roman"/>
-          <w:szCs w:val="24"/>
-        </w:rPr>
-        <w:t>Balota</w:t>
-      </w:r>
-      <w:proofErr w:type="spellEnd"/>
-      <w:r>
-        <w:rPr>
-          <w:rFonts w:eastAsia="Arial" w:cs="Times New Roman"/>
-          <w:szCs w:val="24"/>
-        </w:rPr>
-        <w:t xml:space="preserve"> et al., 2007</w:t>
+      <w:r>
+        <w:rPr>
+          <w:rFonts w:eastAsia="Arial" w:cs="Times New Roman"/>
+          <w:szCs w:val="24"/>
+        </w:rPr>
+        <w:t>Balota et al., 2007</w:t>
       </w:r>
       <w:r>
         <w:rPr>
@@ -2600,7 +2643,7 @@
       <w:r>
         <w:t xml:space="preserve">participants </w:t>
       </w:r>
-      <w:bookmarkStart w:id="14" w:name="_Hlk50478562"/>
+      <w:bookmarkStart w:id="16" w:name="_Hlk50478562"/>
       <w:r>
         <w:t xml:space="preserve">completed the study </w:t>
       </w:r>
@@ -2623,7 +2666,7 @@
       <w:r>
         <w:t>Psychology Software Tools, Pittsburgh, PA)</w:t>
       </w:r>
-      <w:bookmarkEnd w:id="14"/>
+      <w:bookmarkEnd w:id="16"/>
       <w:r>
         <w:t>.</w:t>
       </w:r>
@@ -3041,7 +3084,7 @@
           <w:bCs/>
         </w:rPr>
       </w:pPr>
-      <w:commentRangeStart w:id="15"/>
+      <w:commentRangeStart w:id="17"/>
       <w:r>
         <w:rPr>
           <w:b/>
@@ -3049,12 +3092,12 @@
         </w:rPr>
         <w:t>Results</w:t>
       </w:r>
-      <w:commentRangeEnd w:id="15"/>
+      <w:commentRangeEnd w:id="17"/>
       <w:r>
         <w:rPr>
           <w:rStyle w:val="CommentReference"/>
         </w:rPr>
-        <w:commentReference w:id="15"/>
+        <w:commentReference w:id="17"/>
       </w:r>
     </w:p>
     <w:p>
@@ -3229,7 +3272,7 @@
         </w:rPr>
         <w:t>G</w:t>
       </w:r>
-      <w:bookmarkStart w:id="16" w:name="_Hlk50481112"/>
+      <w:bookmarkStart w:id="18" w:name="_Hlk50481112"/>
       <w:r>
         <w:rPr>
           <w:rFonts w:eastAsia="Arial" w:cs="Times New Roman"/>
@@ -3239,7 +3282,7 @@
         </w:rPr>
         <w:t>*</w:t>
       </w:r>
-      <w:bookmarkEnd w:id="16"/>
+      <w:bookmarkEnd w:id="18"/>
       <w:r>
         <w:rPr>
           <w:rFonts w:eastAsia="Arial" w:cs="Times New Roman"/>
@@ -3402,7 +3445,7 @@
           <w:szCs w:val="24"/>
         </w:rPr>
       </w:pPr>
-      <w:bookmarkStart w:id="17" w:name="_Hlk50496322"/>
+      <w:bookmarkStart w:id="19" w:name="_Hlk50496322"/>
       <w:r>
         <w:rPr>
           <w:rFonts w:eastAsia="Arial" w:cs="Times New Roman"/>
@@ -3410,7 +3453,7 @@
         </w:rPr>
         <w:t xml:space="preserve">A 2 </w:t>
       </w:r>
-      <w:bookmarkStart w:id="18" w:name="_Hlk11862896"/>
+      <w:bookmarkStart w:id="20" w:name="_Hlk11862896"/>
       <w:r>
         <w:rPr>
           <w:rFonts w:eastAsia="Arial" w:cs="Times New Roman"/>
@@ -3460,7 +3503,7 @@
         </w:rPr>
         <w:t xml:space="preserve"> 4 (Pair Type: Forward vs. Backward vs. Symmetrical vs. Unrelated) </w:t>
       </w:r>
-      <w:bookmarkEnd w:id="18"/>
+      <w:bookmarkEnd w:id="20"/>
       <w:r>
         <w:rPr>
           <w:rFonts w:eastAsia="Arial" w:cs="Times New Roman"/>
@@ -3489,7 +3532,7 @@
         </w:rPr>
         <w:t>.</w:t>
       </w:r>
-      <w:bookmarkEnd w:id="17"/>
+      <w:bookmarkEnd w:id="19"/>
       <w:r>
         <w:rPr>
           <w:rFonts w:eastAsia="Arial" w:cs="Times New Roman"/>
@@ -3666,7 +3709,7 @@
         </w:rPr>
         <w:t>, JOL ratings exceeded later recall rates (</w:t>
       </w:r>
-      <w:bookmarkStart w:id="19" w:name="_Hlk11070471"/>
+      <w:bookmarkStart w:id="21" w:name="_Hlk11070471"/>
       <w:r>
         <w:rPr>
           <w:rFonts w:eastAsia="Arial" w:cs="Times New Roman"/>
@@ -3681,7 +3724,7 @@
         </w:rPr>
         <w:t xml:space="preserve"> </w:t>
       </w:r>
-      <w:bookmarkEnd w:id="19"/>
+      <w:bookmarkEnd w:id="21"/>
       <w:r>
         <w:rPr>
           <w:rFonts w:eastAsia="Arial" w:cs="Times New Roman"/>
@@ -3791,7 +3834,7 @@
         </w:rPr>
         <w:t xml:space="preserve">, </w:t>
       </w:r>
-      <w:commentRangeStart w:id="20"/>
+      <w:commentRangeStart w:id="22"/>
       <w:r>
         <w:rPr>
           <w:rFonts w:eastAsia="Arial" w:cs="Times New Roman"/>
@@ -3808,12 +3851,12 @@
         </w:rPr>
         <w:t xml:space="preserve"> =</w:t>
       </w:r>
-      <w:commentRangeEnd w:id="20"/>
+      <w:commentRangeEnd w:id="22"/>
       <w:r>
         <w:rPr>
           <w:rStyle w:val="CommentReference"/>
         </w:rPr>
-        <w:commentReference w:id="20"/>
+        <w:commentReference w:id="22"/>
       </w:r>
       <w:r>
         <w:rPr>
@@ -4320,21 +4363,12 @@
         </w:rPr>
         <w:t xml:space="preserve">, </w:t>
       </w:r>
-      <w:proofErr w:type="gramStart"/>
-      <w:r>
-        <w:rPr>
-          <w:rFonts w:eastAsia="Arial" w:cs="Times New Roman"/>
-          <w:szCs w:val="24"/>
-        </w:rPr>
-        <w:t>with the exception of</w:t>
-      </w:r>
-      <w:proofErr w:type="gramEnd"/>
-      <w:r>
-        <w:rPr>
-          <w:rFonts w:eastAsia="Arial" w:cs="Times New Roman"/>
-          <w:szCs w:val="24"/>
-        </w:rPr>
-        <w:t xml:space="preserve"> the </w:t>
+      <w:r>
+        <w:rPr>
+          <w:rFonts w:eastAsia="Arial" w:cs="Times New Roman"/>
+          <w:szCs w:val="24"/>
+        </w:rPr>
+        <w:t xml:space="preserve">with the exception of the </w:t>
       </w:r>
       <w:r>
         <w:rPr>
@@ -4577,7 +4611,7 @@
         </w:rPr>
         <w:t xml:space="preserve">, </w:t>
       </w:r>
-      <w:bookmarkStart w:id="21" w:name="_Hlk34143566"/>
+      <w:bookmarkStart w:id="23" w:name="_Hlk34143566"/>
       <w:r>
         <w:rPr>
           <w:rFonts w:eastAsia="Arial" w:cs="Times New Roman"/>
@@ -4683,7 +4717,7 @@
         </w:rPr>
         <w:t xml:space="preserve"> </w:t>
       </w:r>
-      <w:bookmarkEnd w:id="21"/>
+      <w:bookmarkEnd w:id="23"/>
       <w:r>
         <w:rPr>
           <w:rFonts w:eastAsia="Arial" w:cs="Times New Roman"/>
@@ -4722,7 +4756,7 @@
         </w:rPr>
         <w:t xml:space="preserve"> </w:t>
       </w:r>
-      <w:bookmarkStart w:id="22" w:name="_Hlk9617943"/>
+      <w:bookmarkStart w:id="24" w:name="_Hlk9617943"/>
       <w:r>
         <w:rPr>
           <w:rFonts w:ascii="Cambria Math" w:eastAsia="Arial" w:hAnsi="Cambria Math" w:cs="Times New Roman"/>
@@ -4730,7 +4764,7 @@
         </w:rPr>
         <w:t>≥</w:t>
       </w:r>
-      <w:bookmarkEnd w:id="22"/>
+      <w:bookmarkEnd w:id="24"/>
       <w:r>
         <w:rPr>
           <w:rFonts w:eastAsia="Arial" w:cs="Times New Roman"/>
@@ -4752,8 +4786,8 @@
         </w:rPr>
         <w:t xml:space="preserve">, </w:t>
       </w:r>
-      <w:commentRangeStart w:id="23"/>
-      <w:commentRangeStart w:id="24"/>
+      <w:commentRangeStart w:id="25"/>
+      <w:commentRangeStart w:id="26"/>
       <w:r>
         <w:rPr>
           <w:rFonts w:eastAsia="Arial" w:cs="Times New Roman"/>
@@ -4769,7 +4803,7 @@
         </w:rPr>
         <w:t xml:space="preserve">s </w:t>
       </w:r>
-      <w:bookmarkStart w:id="25" w:name="_Hlk9618293"/>
+      <w:bookmarkStart w:id="27" w:name="_Hlk9618293"/>
       <w:r>
         <w:rPr>
           <w:rFonts w:eastAsia="Arial" w:cs="Times New Roman"/>
@@ -4777,20 +4811,20 @@
         </w:rPr>
         <w:t>≥</w:t>
       </w:r>
-      <w:bookmarkEnd w:id="25"/>
-      <w:commentRangeEnd w:id="23"/>
+      <w:bookmarkEnd w:id="27"/>
+      <w:commentRangeEnd w:id="25"/>
       <w:r>
         <w:rPr>
           <w:rStyle w:val="CommentReference"/>
         </w:rPr>
-        <w:commentReference w:id="23"/>
-      </w:r>
-      <w:commentRangeEnd w:id="24"/>
+        <w:commentReference w:id="25"/>
+      </w:r>
+      <w:commentRangeEnd w:id="26"/>
       <w:r>
         <w:rPr>
           <w:rStyle w:val="CommentReference"/>
         </w:rPr>
-        <w:commentReference w:id="24"/>
+        <w:commentReference w:id="26"/>
       </w:r>
       <w:r>
         <w:rPr>
@@ -5228,7 +5262,7 @@
         </w:rPr>
         <w:t xml:space="preserve">, in which </w:t>
       </w:r>
-      <w:bookmarkStart w:id="26" w:name="_Hlk53780537"/>
+      <w:bookmarkStart w:id="28" w:name="_Hlk53780537"/>
       <w:r>
         <w:rPr>
           <w:rFonts w:eastAsia="Arial" w:cs="Times New Roman"/>
@@ -5257,7 +5291,7 @@
         </w:rPr>
         <w:t xml:space="preserve">as a function of encoding group </w:t>
       </w:r>
-      <w:bookmarkEnd w:id="26"/>
+      <w:bookmarkEnd w:id="28"/>
       <w:r>
         <w:rPr>
           <w:rFonts w:eastAsia="Arial" w:cs="Times New Roman"/>
@@ -5562,7 +5596,7 @@
         </w:rPr>
         <w:t xml:space="preserve">= </w:t>
       </w:r>
-      <w:commentRangeStart w:id="27"/>
+      <w:commentRangeStart w:id="29"/>
       <w:r>
         <w:rPr>
           <w:rFonts w:eastAsia="Arial" w:cs="Times New Roman"/>
@@ -5570,12 +5604,12 @@
         </w:rPr>
         <w:t>2.19</w:t>
       </w:r>
-      <w:commentRangeEnd w:id="27"/>
+      <w:commentRangeEnd w:id="29"/>
       <w:r>
         <w:rPr>
           <w:rStyle w:val="CommentReference"/>
         </w:rPr>
-        <w:commentReference w:id="27"/>
+        <w:commentReference w:id="29"/>
       </w:r>
       <w:r>
         <w:rPr>
@@ -5905,7 +5939,6 @@
         </w:rPr>
         <w:t xml:space="preserve">, </w:t>
       </w:r>
-      <w:proofErr w:type="gramStart"/>
       <w:r>
         <w:rPr>
           <w:rFonts w:eastAsia="Arial" w:cs="Times New Roman"/>
@@ -5922,7 +5955,6 @@
         </w:rPr>
         <w:t>(</w:t>
       </w:r>
-      <w:proofErr w:type="gramEnd"/>
       <w:r>
         <w:rPr>
           <w:rFonts w:eastAsia="Arial" w:cs="Times New Roman"/>
@@ -6025,13 +6057,13 @@
         </w:rPr>
         <w:t xml:space="preserve"> </w:t>
       </w:r>
-      <w:commentRangeStart w:id="28"/>
-      <w:commentRangeEnd w:id="28"/>
+      <w:commentRangeStart w:id="30"/>
+      <w:commentRangeEnd w:id="30"/>
       <w:r>
         <w:rPr>
           <w:rStyle w:val="CommentReference"/>
         </w:rPr>
-        <w:commentReference w:id="28"/>
+        <w:commentReference w:id="30"/>
       </w:r>
     </w:p>
     <w:p>
@@ -6312,7 +6344,6 @@
         </w:rPr>
         <w:t xml:space="preserve">, </w:t>
       </w:r>
-      <w:proofErr w:type="gramStart"/>
       <w:r>
         <w:rPr>
           <w:rFonts w:eastAsia="Arial" w:cs="Times New Roman"/>
@@ -6329,7 +6360,6 @@
         </w:rPr>
         <w:t>(</w:t>
       </w:r>
-      <w:proofErr w:type="gramEnd"/>
       <w:r>
         <w:rPr>
           <w:rFonts w:eastAsia="Arial" w:cs="Times New Roman"/>
@@ -6656,7 +6686,6 @@
         </w:rPr>
         <w:t xml:space="preserve">, </w:t>
       </w:r>
-      <w:proofErr w:type="gramStart"/>
       <w:r>
         <w:rPr>
           <w:rFonts w:eastAsia="Arial" w:cs="Times New Roman"/>
@@ -6673,7 +6702,6 @@
         </w:rPr>
         <w:t>(</w:t>
       </w:r>
-      <w:proofErr w:type="gramEnd"/>
       <w:r>
         <w:rPr>
           <w:rFonts w:eastAsia="Arial" w:cs="Times New Roman"/>
@@ -7035,13 +7063,13 @@
         </w:rPr>
         <w:t xml:space="preserve">. </w:t>
       </w:r>
-      <w:commentRangeStart w:id="29"/>
-      <w:commentRangeEnd w:id="29"/>
+      <w:commentRangeStart w:id="31"/>
+      <w:commentRangeEnd w:id="31"/>
       <w:r>
         <w:rPr>
           <w:rStyle w:val="CommentReference"/>
         </w:rPr>
-        <w:commentReference w:id="29"/>
+        <w:commentReference w:id="31"/>
       </w:r>
     </w:p>
     <w:p>
@@ -7055,8 +7083,8 @@
           <w:highlight w:val="yellow"/>
         </w:rPr>
       </w:pPr>
-      <w:commentRangeStart w:id="30"/>
-      <w:commentRangeStart w:id="31"/>
+      <w:commentRangeStart w:id="32"/>
+      <w:commentRangeStart w:id="33"/>
       <w:r>
         <w:rPr>
           <w:rFonts w:eastAsia="Arial" w:cs="Times New Roman"/>
@@ -7596,35 +7624,35 @@
         </w:rPr>
         <w:t xml:space="preserve">. </w:t>
       </w:r>
-      <w:commentRangeStart w:id="32"/>
-      <w:commentRangeStart w:id="33"/>
+      <w:commentRangeStart w:id="34"/>
+      <w:commentRangeStart w:id="35"/>
+      <w:commentRangeEnd w:id="34"/>
+      <w:r>
+        <w:rPr>
+          <w:rStyle w:val="CommentReference"/>
+        </w:rPr>
+        <w:commentReference w:id="34"/>
+      </w:r>
       <w:commentRangeEnd w:id="32"/>
+      <w:commentRangeEnd w:id="35"/>
       <w:r>
         <w:rPr>
           <w:rStyle w:val="CommentReference"/>
         </w:rPr>
+        <w:commentReference w:id="35"/>
+      </w:r>
+      <w:r>
+        <w:rPr>
+          <w:rStyle w:val="CommentReference"/>
+        </w:rPr>
         <w:commentReference w:id="32"/>
       </w:r>
       <w:commentRangeEnd w:id="33"/>
-      <w:commentRangeEnd w:id="30"/>
       <w:r>
         <w:rPr>
           <w:rStyle w:val="CommentReference"/>
         </w:rPr>
         <w:commentReference w:id="33"/>
-      </w:r>
-      <w:r>
-        <w:rPr>
-          <w:rStyle w:val="CommentReference"/>
-        </w:rPr>
-        <w:commentReference w:id="30"/>
-      </w:r>
-      <w:commentRangeEnd w:id="31"/>
-      <w:r>
-        <w:rPr>
-          <w:rStyle w:val="CommentReference"/>
-        </w:rPr>
-        <w:commentReference w:id="31"/>
       </w:r>
     </w:p>
     <w:p>
@@ -7863,7 +7891,7 @@
           <w:szCs w:val="24"/>
         </w:rPr>
       </w:pPr>
-      <w:bookmarkStart w:id="34" w:name="_Hlk53317233"/>
+      <w:bookmarkStart w:id="36" w:name="_Hlk53317233"/>
       <w:r>
         <w:rPr>
           <w:rFonts w:eastAsia="Arial" w:cs="Times New Roman"/>
@@ -8288,7 +8316,7 @@
         </w:rPr>
         <w:t xml:space="preserve">, </w:t>
       </w:r>
-      <w:bookmarkStart w:id="35" w:name="_Hlk10733659"/>
+      <w:bookmarkStart w:id="37" w:name="_Hlk10733659"/>
       <w:r>
         <w:rPr>
           <w:rFonts w:eastAsia="Arial" w:cs="Times New Roman"/>
@@ -8321,7 +8349,7 @@
         </w:rPr>
         <w:t>= .</w:t>
       </w:r>
-      <w:bookmarkEnd w:id="35"/>
+      <w:bookmarkEnd w:id="37"/>
       <w:r>
         <w:rPr>
           <w:rFonts w:eastAsia="Arial" w:cs="Times New Roman"/>
@@ -9748,7 +9776,7 @@
         <w:t xml:space="preserve">. </w:t>
       </w:r>
     </w:p>
-    <w:bookmarkEnd w:id="34"/>
+    <w:bookmarkEnd w:id="36"/>
     <w:p>
       <w:pPr>
         <w:spacing w:after="160"/>
@@ -9761,9 +9789,9 @@
           <w:szCs w:val="24"/>
         </w:rPr>
       </w:pPr>
-      <w:commentRangeStart w:id="36"/>
-      <w:commentRangeStart w:id="37"/>
       <w:commentRangeStart w:id="38"/>
+      <w:commentRangeStart w:id="39"/>
+      <w:commentRangeStart w:id="40"/>
       <w:r>
         <w:rPr>
           <w:rFonts w:eastAsia="Arial" w:cs="Times New Roman"/>
@@ -9773,26 +9801,26 @@
         </w:rPr>
         <w:t>Discussion</w:t>
       </w:r>
-      <w:commentRangeEnd w:id="36"/>
+      <w:commentRangeEnd w:id="38"/>
       <w:r>
         <w:rPr>
           <w:rStyle w:val="CommentReference"/>
         </w:rPr>
-        <w:commentReference w:id="36"/>
-      </w:r>
-      <w:commentRangeEnd w:id="37"/>
+        <w:commentReference w:id="38"/>
+      </w:r>
+      <w:commentRangeEnd w:id="39"/>
       <w:r>
         <w:rPr>
           <w:rStyle w:val="CommentReference"/>
         </w:rPr>
-        <w:commentReference w:id="37"/>
-      </w:r>
-      <w:commentRangeEnd w:id="38"/>
+        <w:commentReference w:id="39"/>
+      </w:r>
+      <w:commentRangeEnd w:id="40"/>
       <w:r>
         <w:rPr>
           <w:rStyle w:val="CommentReference"/>
         </w:rPr>
-        <w:commentReference w:id="38"/>
+        <w:commentReference w:id="40"/>
       </w:r>
     </w:p>
     <w:p>
@@ -9817,7 +9845,23 @@
           <w:szCs w:val="24"/>
           <w:highlight w:val="yellow"/>
         </w:rPr>
-        <w:t>[WORDS HERE]</w:t>
+        <w:t>[WORDS HERE</w:t>
+      </w:r>
+      <w:r>
+        <w:rPr>
+          <w:rFonts w:eastAsia="Arial" w:cs="Times New Roman"/>
+          <w:szCs w:val="24"/>
+          <w:highlight w:val="yellow"/>
+        </w:rPr>
+        <w:t xml:space="preserve">; </w:t>
+      </w:r>
+      <w:r>
+        <w:rPr>
+          <w:rFonts w:eastAsia="Arial" w:cs="Times New Roman"/>
+          <w:szCs w:val="24"/>
+          <w:highlight w:val="yellow"/>
+        </w:rPr>
+        <w:t>2 OR 3 PARAGRAPHS]</w:t>
       </w:r>
     </w:p>
     <w:p>
@@ -9852,9 +9896,9 @@
         </w:rPr>
         <w:t xml:space="preserve">Experiment </w:t>
       </w:r>
-      <w:commentRangeStart w:id="39"/>
-      <w:commentRangeStart w:id="40"/>
       <w:commentRangeStart w:id="41"/>
+      <w:commentRangeStart w:id="42"/>
+      <w:commentRangeStart w:id="43"/>
       <w:r>
         <w:rPr>
           <w:rFonts w:eastAsia="Arial" w:cs="Times New Roman"/>
@@ -9864,26 +9908,26 @@
         </w:rPr>
         <w:t>2</w:t>
       </w:r>
-      <w:commentRangeEnd w:id="39"/>
+      <w:commentRangeEnd w:id="41"/>
       <w:r>
         <w:rPr>
           <w:rStyle w:val="CommentReference"/>
         </w:rPr>
-        <w:commentReference w:id="39"/>
-      </w:r>
-      <w:commentRangeEnd w:id="40"/>
+        <w:commentReference w:id="41"/>
+      </w:r>
+      <w:commentRangeEnd w:id="42"/>
       <w:r>
         <w:rPr>
           <w:rStyle w:val="CommentReference"/>
         </w:rPr>
-        <w:commentReference w:id="40"/>
-      </w:r>
-      <w:commentRangeEnd w:id="41"/>
+        <w:commentReference w:id="42"/>
+      </w:r>
+      <w:commentRangeEnd w:id="43"/>
       <w:r>
         <w:rPr>
           <w:rStyle w:val="CommentReference"/>
         </w:rPr>
-        <w:commentReference w:id="41"/>
+        <w:commentReference w:id="43"/>
       </w:r>
     </w:p>
     <w:p>
@@ -9951,23 +9995,7 @@
           <w:rFonts w:eastAsia="Arial" w:cs="Times New Roman"/>
           <w:szCs w:val="24"/>
         </w:rPr>
-        <w:t xml:space="preserve">In the literature, there are several demonstrations that participants </w:t>
-      </w:r>
-      <w:proofErr w:type="gramStart"/>
-      <w:r>
-        <w:rPr>
-          <w:rFonts w:eastAsia="Arial" w:cs="Times New Roman"/>
-          <w:szCs w:val="24"/>
-        </w:rPr>
-        <w:t>are able to</w:t>
-      </w:r>
-      <w:proofErr w:type="gramEnd"/>
-      <w:r>
-        <w:rPr>
-          <w:rFonts w:eastAsia="Arial" w:cs="Times New Roman"/>
-          <w:szCs w:val="24"/>
-        </w:rPr>
-        <w:t xml:space="preserve"> adjust their memory responses in the presence of experimenter-provided instructions. For example, in the false memory literature, participants are often able to reduce their suggestibility when exposed to misleading details (e.g</w:t>
+        <w:t>In the literature, there are several demonstrations that participants are able to adjust their memory responses in the presence of experimenter-provided instructions. For example, in the false memory literature, participants are often able to reduce their suggestibility when exposed to misleading details (e.g</w:t>
       </w:r>
       <w:r>
         <w:rPr>
@@ -10169,7 +10197,7 @@
         <w:lastRenderedPageBreak/>
         <w:t xml:space="preserve">Unlike the false memory literature, there are fewer studies that have examined the effects of feedback/warnings on metamemory judgments. </w:t>
       </w:r>
-      <w:commentRangeStart w:id="42"/>
+      <w:commentRangeStart w:id="44"/>
       <w:r>
         <w:rPr>
           <w:rFonts w:eastAsia="Arial" w:cs="Times New Roman"/>
@@ -10191,17 +10219,16 @@
           <w:rFonts w:eastAsia="Arial" w:cs="Times New Roman"/>
           <w:szCs w:val="24"/>
         </w:rPr>
-        <w:t xml:space="preserve"> and Bjork (</w:t>
-      </w:r>
-      <w:proofErr w:type="gramStart"/>
-      <w:r>
-        <w:rPr>
-          <w:rFonts w:eastAsia="Arial" w:cs="Times New Roman"/>
-          <w:szCs w:val="24"/>
-        </w:rPr>
-        <w:t>2005)…</w:t>
-      </w:r>
-      <w:proofErr w:type="gramEnd"/>
+        <w:t xml:space="preserve"> and Bjork </w:t>
+      </w:r>
+      <w:commentRangeStart w:id="45"/>
+      <w:r>
+        <w:rPr>
+          <w:rFonts w:eastAsia="Arial" w:cs="Times New Roman"/>
+          <w:szCs w:val="24"/>
+        </w:rPr>
+        <w:t>(2005)</w:t>
+      </w:r>
       <w:r>
         <w:rPr>
           <w:rFonts w:eastAsia="Arial" w:cs="Times New Roman"/>
@@ -10209,12 +10236,33 @@
         </w:rPr>
         <w:t xml:space="preserve"> </w:t>
       </w:r>
-      <w:commentRangeEnd w:id="42"/>
+      <w:commentRangeEnd w:id="45"/>
       <w:r>
         <w:rPr>
           <w:rStyle w:val="CommentReference"/>
         </w:rPr>
-        <w:commentReference w:id="42"/>
+        <w:commentReference w:id="45"/>
+      </w:r>
+      <w:r>
+        <w:rPr>
+          <w:rFonts w:eastAsia="Arial" w:cs="Times New Roman"/>
+          <w:szCs w:val="24"/>
+        </w:rPr>
+        <w:t>…</w:t>
+      </w:r>
+      <w:r>
+        <w:rPr>
+          <w:rFonts w:eastAsia="Arial" w:cs="Times New Roman"/>
+          <w:szCs w:val="24"/>
+        </w:rPr>
+        <w:t xml:space="preserve"> </w:t>
+      </w:r>
+      <w:commentRangeEnd w:id="44"/>
+      <w:r>
+        <w:rPr>
+          <w:rStyle w:val="CommentReference"/>
+        </w:rPr>
+        <w:commentReference w:id="44"/>
       </w:r>
       <w:r>
         <w:rPr>
@@ -10851,7 +10899,7 @@
       <w:r>
         <w:t xml:space="preserve">, which showed the gap between JOL ratings and correct recall for backward pairs (see </w:t>
       </w:r>
-      <w:commentRangeStart w:id="43"/>
+      <w:commentRangeStart w:id="46"/>
       <w:r>
         <w:t xml:space="preserve">Figure </w:t>
       </w:r>
@@ -10861,12 +10909,12 @@
       <w:r>
         <w:t xml:space="preserve"> </w:t>
       </w:r>
-      <w:commentRangeEnd w:id="43"/>
+      <w:commentRangeEnd w:id="46"/>
       <w:r>
         <w:rPr>
           <w:rStyle w:val="CommentReference"/>
         </w:rPr>
-        <w:commentReference w:id="43"/>
+        <w:commentReference w:id="46"/>
       </w:r>
       <w:r>
         <w:t>for the graph participants viewed</w:t>
@@ -10874,19 +10922,19 @@
       <w:r>
         <w:t xml:space="preserve">; the exact warning instructions have been made available at </w:t>
       </w:r>
-      <w:commentRangeStart w:id="44"/>
+      <w:commentRangeStart w:id="47"/>
       <w:r>
         <w:rPr>
           <w:highlight w:val="green"/>
         </w:rPr>
         <w:t>[OSF LINK]</w:t>
       </w:r>
-      <w:commentRangeEnd w:id="44"/>
+      <w:commentRangeEnd w:id="47"/>
       <w:r>
         <w:rPr>
           <w:rStyle w:val="CommentReference"/>
         </w:rPr>
-        <w:commentReference w:id="44"/>
+        <w:commentReference w:id="47"/>
       </w:r>
       <w:r>
         <w:t xml:space="preserve">). </w:t>
@@ -13125,8 +13173,8 @@
         </w:rPr>
         <w:t xml:space="preserve"> item-specific and relational processing eliminated the illusion of competence, but only for unrelated </w:t>
       </w:r>
-      <w:commentRangeStart w:id="45"/>
-      <w:commentRangeStart w:id="46"/>
+      <w:commentRangeStart w:id="48"/>
+      <w:commentRangeStart w:id="49"/>
       <w:r>
         <w:rPr>
           <w:rFonts w:eastAsia="Arial" w:cs="Times New Roman"/>
@@ -13134,19 +13182,19 @@
         </w:rPr>
         <w:t>pairs</w:t>
       </w:r>
-      <w:commentRangeEnd w:id="45"/>
+      <w:commentRangeEnd w:id="48"/>
       <w:r>
         <w:rPr>
           <w:rStyle w:val="CommentReference"/>
         </w:rPr>
-        <w:commentReference w:id="45"/>
-      </w:r>
-      <w:commentRangeEnd w:id="46"/>
+        <w:commentReference w:id="48"/>
+      </w:r>
+      <w:commentRangeEnd w:id="49"/>
       <w:r>
         <w:rPr>
           <w:rStyle w:val="CommentReference"/>
         </w:rPr>
-        <w:commentReference w:id="46"/>
+        <w:commentReference w:id="49"/>
       </w:r>
       <w:r>
         <w:rPr>
@@ -13223,7 +13271,7 @@
         <w:lastRenderedPageBreak/>
         <w:t xml:space="preserve">plots were used to assess calibration for participants in the no warning group (Figures 8-10). </w:t>
       </w:r>
-      <w:bookmarkStart w:id="47" w:name="_Hlk53319739"/>
+      <w:bookmarkStart w:id="50" w:name="_Hlk53319739"/>
       <w:r>
         <w:rPr>
           <w:rFonts w:eastAsia="Arial" w:cs="Times New Roman"/>
@@ -15197,7 +15245,7 @@
         <w:t>.</w:t>
       </w:r>
     </w:p>
-    <w:bookmarkEnd w:id="47"/>
+    <w:bookmarkEnd w:id="50"/>
     <w:p>
       <w:pPr>
         <w:spacing w:after="160"/>
@@ -17134,23 +17182,7 @@
           <w:rFonts w:eastAsia="Arial" w:cs="Times New Roman"/>
           <w:szCs w:val="24"/>
         </w:rPr>
-        <w:t xml:space="preserve">a warning manipulation was used </w:t>
-      </w:r>
-      <w:proofErr w:type="gramStart"/>
-      <w:r>
-        <w:rPr>
-          <w:rFonts w:eastAsia="Arial" w:cs="Times New Roman"/>
-          <w:szCs w:val="24"/>
-        </w:rPr>
-        <w:t>in an attempt to</w:t>
-      </w:r>
-      <w:proofErr w:type="gramEnd"/>
-      <w:r>
-        <w:rPr>
-          <w:rFonts w:eastAsia="Arial" w:cs="Times New Roman"/>
-          <w:szCs w:val="24"/>
-        </w:rPr>
-        <w:t xml:space="preserve"> further reduce the illusion of competence</w:t>
+        <w:t>a warning manipulation was used in an attempt to further reduce the illusion of competence</w:t>
       </w:r>
       <w:r>
         <w:rPr>
@@ -17450,7 +17482,7 @@
         </w:rPr>
         <w:t xml:space="preserve"> patterns observed in </w:t>
       </w:r>
-      <w:commentRangeStart w:id="48"/>
+      <w:commentRangeStart w:id="51"/>
       <w:r>
         <w:rPr>
           <w:rFonts w:eastAsia="Arial" w:cs="Times New Roman"/>
@@ -17458,12 +17490,12 @@
         </w:rPr>
         <w:t>Experiment 1</w:t>
       </w:r>
-      <w:commentRangeEnd w:id="48"/>
+      <w:commentRangeEnd w:id="51"/>
       <w:r>
         <w:rPr>
           <w:rStyle w:val="CommentReference"/>
         </w:rPr>
-        <w:commentReference w:id="48"/>
+        <w:commentReference w:id="51"/>
       </w:r>
       <w:r>
         <w:rPr>
@@ -17521,22 +17553,13 @@
         </w:rPr>
         <w:t xml:space="preserve"> Experiment </w:t>
       </w:r>
-      <w:proofErr w:type="gramStart"/>
-      <w:r>
-        <w:rPr>
-          <w:rFonts w:eastAsia="Arial" w:cs="Times New Roman"/>
-          <w:szCs w:val="24"/>
-        </w:rPr>
-        <w:t>1</w:t>
-      </w:r>
-      <w:r>
-        <w:rPr>
-          <w:rFonts w:eastAsia="Arial" w:cs="Times New Roman"/>
-          <w:szCs w:val="24"/>
-        </w:rPr>
-        <w:t>, and</w:t>
-      </w:r>
-      <w:proofErr w:type="gramEnd"/>
+      <w:r>
+        <w:rPr>
+          <w:rFonts w:eastAsia="Arial" w:cs="Times New Roman"/>
+          <w:szCs w:val="24"/>
+        </w:rPr>
+        <w:t>1 and</w:t>
+      </w:r>
       <w:r>
         <w:rPr>
           <w:rFonts w:eastAsia="Arial" w:cs="Times New Roman"/>
@@ -17655,7 +17678,7 @@
           <w:szCs w:val="24"/>
         </w:rPr>
       </w:pPr>
-      <w:commentRangeStart w:id="49"/>
+      <w:commentRangeStart w:id="52"/>
       <w:r>
         <w:rPr>
           <w:rFonts w:eastAsia="Arial" w:cs="Times New Roman"/>
@@ -17665,12 +17688,12 @@
         </w:rPr>
         <w:t>General Discussion</w:t>
       </w:r>
-      <w:commentRangeEnd w:id="49"/>
+      <w:commentRangeEnd w:id="52"/>
       <w:r>
         <w:rPr>
           <w:rStyle w:val="CommentReference"/>
         </w:rPr>
-        <w:commentReference w:id="49"/>
+        <w:commentReference w:id="52"/>
       </w:r>
     </w:p>
     <w:p>
@@ -17971,28 +17994,7 @@
           <w:rFonts w:eastAsia="Arial" w:cs="Times New Roman"/>
           <w:szCs w:val="24"/>
         </w:rPr>
-        <w:t xml:space="preserve">participants </w:t>
-      </w:r>
-      <w:r>
-        <w:rPr>
-          <w:rFonts w:eastAsia="Arial" w:cs="Times New Roman"/>
-          <w:szCs w:val="24"/>
-        </w:rPr>
-        <w:t>have been shown</w:t>
-      </w:r>
-      <w:r>
-        <w:rPr>
-          <w:rFonts w:eastAsia="Arial" w:cs="Times New Roman"/>
-          <w:szCs w:val="24"/>
-        </w:rPr>
-        <w:t xml:space="preserve"> to</w:t>
-      </w:r>
-      <w:r>
-        <w:rPr>
-          <w:rFonts w:eastAsia="Arial" w:cs="Times New Roman"/>
-          <w:szCs w:val="24"/>
-        </w:rPr>
-        <w:t xml:space="preserve"> </w:t>
+        <w:t xml:space="preserve">participants have been shown to </w:t>
       </w:r>
       <w:r>
         <w:rPr>
@@ -18006,39 +18008,9 @@
           <w:rFonts w:eastAsia="Arial" w:cs="Times New Roman"/>
           <w:szCs w:val="24"/>
         </w:rPr>
-        <w:t xml:space="preserve"> adjust their memory </w:t>
-      </w:r>
-      <w:bookmarkStart w:id="50" w:name="_GoBack"/>
-      <w:bookmarkEnd w:id="50"/>
-      <w:r>
-        <w:rPr>
-          <w:rFonts w:eastAsia="Arial" w:cs="Times New Roman"/>
-          <w:szCs w:val="24"/>
-        </w:rPr>
-        <w:t xml:space="preserve">responses </w:t>
-      </w:r>
-      <w:r>
-        <w:rPr>
-          <w:rFonts w:eastAsia="Arial" w:cs="Times New Roman"/>
-          <w:szCs w:val="24"/>
-        </w:rPr>
-        <w:t>due to the inclusion</w:t>
-      </w:r>
-      <w:r>
-        <w:rPr>
-          <w:rFonts w:eastAsia="Arial" w:cs="Times New Roman"/>
-          <w:szCs w:val="24"/>
-        </w:rPr>
-        <w:t xml:space="preserve"> of experimenter-provided </w:t>
-      </w:r>
-      <w:r>
-        <w:rPr>
-          <w:rFonts w:eastAsia="Arial" w:cs="Times New Roman"/>
-          <w:szCs w:val="24"/>
-        </w:rPr>
-        <w:t>instructions [</w:t>
-      </w:r>
-      <w:commentRangeStart w:id="51"/>
+        <w:t xml:space="preserve"> adjust their memory responses due to the inclusion of experimenter-provided instructions [</w:t>
+      </w:r>
+      <w:commentRangeStart w:id="53"/>
       <w:r>
         <w:rPr>
           <w:rFonts w:eastAsia="Arial" w:cs="Times New Roman"/>
@@ -18047,12 +18019,12 @@
         </w:rPr>
         <w:t>EXAMPLE; CITE</w:t>
       </w:r>
-      <w:commentRangeEnd w:id="51"/>
+      <w:commentRangeEnd w:id="53"/>
       <w:r>
         <w:rPr>
           <w:rStyle w:val="CommentReference"/>
         </w:rPr>
-        <w:commentReference w:id="51"/>
+        <w:commentReference w:id="53"/>
       </w:r>
       <w:r>
         <w:rPr>
@@ -18225,8 +18197,25 @@
           <w:rFonts w:eastAsia="Arial" w:cs="Times New Roman"/>
           <w:szCs w:val="24"/>
         </w:rPr>
-        <w:t>A future direction that this study could go would be to have participants take a pre-test at the beginning of the study in which they use all three of the encoding strategies. The participants could then be told, regardless of their actual score, that a particular strategy was their strongest strategy and that they should use that strategy throughout the study. This manipulation could be used to assess if participants’ opinions toward a particular strategy affect their performance.</w:t>
-      </w:r>
+        <w:t xml:space="preserve">A future direction that this study could go would be to have participants take a pre-test at the beginning of the study in which they use all three of the encoding strategies. The participants could then be told, regardless of their actual score, that a particular strategy was their strongest strategy and that they should use that strategy throughout the study. This manipulation could be used to assess if participants’ opinions toward a particular strategy affect their </w:t>
+      </w:r>
+      <w:commentRangeStart w:id="54"/>
+      <w:r>
+        <w:rPr>
+          <w:rFonts w:eastAsia="Arial" w:cs="Times New Roman"/>
+          <w:szCs w:val="24"/>
+        </w:rPr>
+        <w:t>performance.</w:t>
+      </w:r>
+      <w:commentRangeEnd w:id="54"/>
+      <w:r>
+        <w:rPr>
+          <w:rStyle w:val="CommentReference"/>
+        </w:rPr>
+        <w:commentReference w:id="54"/>
+      </w:r>
+      <w:bookmarkStart w:id="55" w:name="_GoBack"/>
+      <w:bookmarkEnd w:id="55"/>
     </w:p>
     <w:p>
       <w:pPr>
@@ -18379,7 +18368,7 @@
           <w:bCs/>
         </w:rPr>
       </w:pPr>
-      <w:commentRangeStart w:id="52"/>
+      <w:commentRangeStart w:id="56"/>
       <w:r>
         <w:rPr>
           <w:b/>
@@ -18388,12 +18377,12 @@
         <w:lastRenderedPageBreak/>
         <w:t>References</w:t>
       </w:r>
-      <w:commentRangeEnd w:id="52"/>
+      <w:commentRangeEnd w:id="56"/>
       <w:r>
         <w:rPr>
           <w:rStyle w:val="CommentReference"/>
         </w:rPr>
-        <w:commentReference w:id="52"/>
+        <w:commentReference w:id="56"/>
       </w:r>
     </w:p>
     <w:p>
@@ -18454,13 +18443,20 @@
           <w:szCs w:val="24"/>
         </w:rPr>
       </w:pPr>
+      <w:r>
+        <w:rPr>
+          <w:rFonts w:eastAsia="Arial" w:cs="Times New Roman"/>
+          <w:szCs w:val="24"/>
+        </w:rPr>
+        <w:t xml:space="preserve">Balota, D. A., Yap, M. J., </w:t>
+      </w:r>
       <w:proofErr w:type="spellStart"/>
       <w:r>
         <w:rPr>
           <w:rFonts w:eastAsia="Arial" w:cs="Times New Roman"/>
           <w:szCs w:val="24"/>
         </w:rPr>
-        <w:t>Balota</w:t>
+        <w:t>Hutchsison</w:t>
       </w:r>
       <w:proofErr w:type="spellEnd"/>
       <w:r>
@@ -18468,7 +18464,7 @@
           <w:rFonts w:eastAsia="Arial" w:cs="Times New Roman"/>
           <w:szCs w:val="24"/>
         </w:rPr>
-        <w:t xml:space="preserve">, D. A., Yap, M. J., </w:t>
+        <w:t xml:space="preserve">, K. A., Cortese, M. J., Kessler, B., Loftis, B., Neely, J. H., Nelson, D. L., Simpson, G. B, &amp; </w:t>
       </w:r>
       <w:proofErr w:type="spellStart"/>
       <w:r>
@@ -18476,7 +18472,7 @@
           <w:rFonts w:eastAsia="Arial" w:cs="Times New Roman"/>
           <w:szCs w:val="24"/>
         </w:rPr>
-        <w:t>Hutchsison</w:t>
+        <w:t>Treiman</w:t>
       </w:r>
       <w:proofErr w:type="spellEnd"/>
       <w:r>
@@ -18484,39 +18480,7 @@
           <w:rFonts w:eastAsia="Arial" w:cs="Times New Roman"/>
           <w:szCs w:val="24"/>
         </w:rPr>
-        <w:t xml:space="preserve">, K. A., Cortese, M. J., Kessler, B., Loftis, B., Neely, J. H., Nelson, D. L., Simpson, G. B, &amp; </w:t>
-      </w:r>
-      <w:proofErr w:type="spellStart"/>
-      <w:r>
-        <w:rPr>
-          <w:rFonts w:eastAsia="Arial" w:cs="Times New Roman"/>
-          <w:szCs w:val="24"/>
-        </w:rPr>
-        <w:t>Treiman</w:t>
-      </w:r>
-      <w:proofErr w:type="spellEnd"/>
-      <w:r>
-        <w:rPr>
-          <w:rFonts w:eastAsia="Arial" w:cs="Times New Roman"/>
-          <w:szCs w:val="24"/>
-        </w:rPr>
-        <w:t xml:space="preserve">, R. (2007). The English lexicon </w:t>
-      </w:r>
-      <w:proofErr w:type="gramStart"/>
-      <w:r>
-        <w:rPr>
-          <w:rFonts w:eastAsia="Arial" w:cs="Times New Roman"/>
-          <w:szCs w:val="24"/>
-        </w:rPr>
-        <w:t>project</w:t>
-      </w:r>
-      <w:proofErr w:type="gramEnd"/>
-      <w:r>
-        <w:rPr>
-          <w:rFonts w:eastAsia="Arial" w:cs="Times New Roman"/>
-          <w:szCs w:val="24"/>
-        </w:rPr>
-        <w:t xml:space="preserve">. </w:t>
+        <w:t xml:space="preserve">, R. (2007). The English lexicon project. </w:t>
       </w:r>
       <w:r>
         <w:rPr>
@@ -18835,7 +18799,7 @@
           <w:szCs w:val="24"/>
         </w:rPr>
       </w:pPr>
-      <w:bookmarkStart w:id="53" w:name="_Hlk11864411"/>
+      <w:bookmarkStart w:id="57" w:name="_Hlk11864411"/>
       <w:r>
         <w:rPr>
           <w:rFonts w:eastAsia="Arial" w:cs="Times New Roman"/>
@@ -18998,7 +18962,7 @@
         </w:rPr>
         <w:t>, D. F., &amp; MacDonald, S. W. S.</w:t>
       </w:r>
-      <w:bookmarkEnd w:id="53"/>
+      <w:bookmarkEnd w:id="57"/>
       <w:r>
         <w:rPr>
           <w:rFonts w:eastAsia="Arial" w:cs="Times New Roman"/>
@@ -19249,23 +19213,7 @@
           <w:color w:val="000000" w:themeColor="text1"/>
           <w:shd w:val="clear" w:color="auto" w:fill="FFFFFF"/>
         </w:rPr>
-        <w:t xml:space="preserve">(3), 402–407. </w:t>
-      </w:r>
-      <w:proofErr w:type="spellStart"/>
-      <w:r>
-        <w:rPr>
-          <w:color w:val="000000" w:themeColor="text1"/>
-          <w:shd w:val="clear" w:color="auto" w:fill="FFFFFF"/>
-        </w:rPr>
-        <w:t>doi</w:t>
-      </w:r>
-      <w:proofErr w:type="spellEnd"/>
-      <w:r>
-        <w:rPr>
-          <w:color w:val="000000" w:themeColor="text1"/>
-          <w:shd w:val="clear" w:color="auto" w:fill="FFFFFF"/>
-        </w:rPr>
-        <w:t>: 10.3758/bf03195588</w:t>
+        <w:t>(3), 402–407. doi: 10.3758/bf03195588</w:t>
       </w:r>
     </w:p>
     <w:p>
@@ -19476,7 +19424,7 @@
           <w:shd w:val="clear" w:color="auto" w:fill="FFFFFF"/>
         </w:rPr>
       </w:pPr>
-      <w:commentRangeStart w:id="54"/>
+      <w:commentRangeStart w:id="58"/>
       <w:r>
         <w:rPr>
           <w:color w:val="000000" w:themeColor="text1"/>
@@ -19498,12 +19446,12 @@
         </w:rPr>
         <w:t>]</w:t>
       </w:r>
-      <w:commentRangeEnd w:id="54"/>
+      <w:commentRangeEnd w:id="58"/>
       <w:r>
         <w:rPr>
           <w:rStyle w:val="CommentReference"/>
         </w:rPr>
-        <w:commentReference w:id="54"/>
+        <w:commentReference w:id="58"/>
       </w:r>
     </w:p>
     <w:p>
@@ -19601,7 +19549,7 @@
       <w:r>
         <w:t xml:space="preserve"> </w:t>
       </w:r>
-      <w:bookmarkStart w:id="55" w:name="_Hlk53231618"/>
+      <w:bookmarkStart w:id="59" w:name="_Hlk53231618"/>
       <w:r>
         <w:rPr>
           <w:rFonts w:cs="Times New Roman"/>
@@ -19623,7 +19571,7 @@
         </w:rPr>
         <w:t xml:space="preserve">. Dashed lines indicate perfect calibration between JOL ratings and proportion of correct cued-recall. Overconﬁdence is represented by points falling below the calibration line. Data were smoothed over three adjacent JOL ratings. Bars represent 95% conﬁdence interval. </w:t>
       </w:r>
-      <w:bookmarkEnd w:id="55"/>
+      <w:bookmarkEnd w:id="59"/>
     </w:p>
     <w:p>
       <w:pPr>
@@ -19713,7 +19661,7 @@
         <w:spacing w:line="240" w:lineRule="auto"/>
         <w:ind w:right="-720"/>
       </w:pPr>
-      <w:bookmarkStart w:id="56" w:name="_Hlk53231336"/>
+      <w:bookmarkStart w:id="60" w:name="_Hlk53231336"/>
       <w:r>
         <w:rPr>
           <w:i/>
@@ -19746,7 +19694,7 @@
         <w:t>. Dashed lines indicate perfect calibration between JOL ratings and proportion of correct cued-recall. Overconﬁdence is represented by points falling below the calibration line. Data were smoothed over three adjacent JOL ratings. Bars represent 95% conﬁdence interval.</w:t>
       </w:r>
     </w:p>
-    <w:bookmarkEnd w:id="56"/>
+    <w:bookmarkEnd w:id="60"/>
     <w:p>
       <w:pPr>
         <w:rPr>
@@ -19829,7 +19777,7 @@
         <w:spacing w:line="240" w:lineRule="auto"/>
         <w:ind w:right="-720"/>
       </w:pPr>
-      <w:bookmarkStart w:id="57" w:name="_Hlk53305845"/>
+      <w:bookmarkStart w:id="61" w:name="_Hlk53305845"/>
       <w:r>
         <w:rPr>
           <w:i/>
@@ -19862,7 +19810,7 @@
         <w:t>. Dashed lines indicate perfect calibration between JOL ratings and proportion of correct cued-recall. Overconﬁdence is represented by points falling below the calibration line. Data were smoothed over three adjacent JOL ratings. Bars represent 95% conﬁdence interval.</w:t>
       </w:r>
     </w:p>
-    <w:bookmarkEnd w:id="57"/>
+    <w:bookmarkEnd w:id="61"/>
     <w:p>
       <w:pPr>
         <w:rPr>
@@ -19949,7 +19897,7 @@
         <w:spacing w:line="240" w:lineRule="auto"/>
         <w:ind w:right="-720"/>
       </w:pPr>
-      <w:bookmarkStart w:id="58" w:name="_Hlk53231249"/>
+      <w:bookmarkStart w:id="62" w:name="_Hlk53231249"/>
       <w:r>
         <w:rPr>
           <w:i/>
@@ -19964,7 +19912,7 @@
         <w:t>Sample data illustrating the illusion of competence for backward, symmetrical, and unrelated study pairs. This graph was provided to participants in the Experiment 2 warning group. Data pattern is modeled after Maxwell and Huff (in press).</w:t>
       </w:r>
     </w:p>
-    <w:bookmarkEnd w:id="58"/>
+    <w:bookmarkEnd w:id="62"/>
     <w:p>
       <w:pPr>
         <w:rPr>
@@ -21047,7 +20995,7 @@
         <w:spacing w:line="240" w:lineRule="auto"/>
         <w:ind w:right="-720"/>
       </w:pPr>
-      <w:bookmarkStart w:id="59" w:name="_Hlk53229787"/>
+      <w:bookmarkStart w:id="63" w:name="_Hlk53229787"/>
       <w:r>
         <w:rPr>
           <w:i/>
@@ -21072,30 +21020,30 @@
       <w:r>
         <w:t xml:space="preserve"> Mean JOL and recall rates as a function of pair type in the Read (top panels), Item-Specific (middle panels), and Relational (bottom panels) Warning and No Warning groups in Experiment 2. Bars represent 95% confidence </w:t>
       </w:r>
-      <w:commentRangeStart w:id="60"/>
-      <w:commentRangeStart w:id="61"/>
+      <w:commentRangeStart w:id="64"/>
+      <w:commentRangeStart w:id="65"/>
       <w:r>
         <w:t>intervals</w:t>
       </w:r>
-      <w:commentRangeEnd w:id="60"/>
+      <w:commentRangeEnd w:id="64"/>
       <w:r>
         <w:rPr>
           <w:rStyle w:val="CommentReference"/>
         </w:rPr>
-        <w:commentReference w:id="60"/>
-      </w:r>
-      <w:commentRangeEnd w:id="61"/>
+        <w:commentReference w:id="64"/>
+      </w:r>
+      <w:commentRangeEnd w:id="65"/>
       <w:r>
         <w:rPr>
           <w:rStyle w:val="CommentReference"/>
         </w:rPr>
-        <w:commentReference w:id="61"/>
+        <w:commentReference w:id="65"/>
       </w:r>
       <w:r>
         <w:t>.</w:t>
       </w:r>
     </w:p>
-    <w:bookmarkEnd w:id="59"/>
+    <w:bookmarkEnd w:id="63"/>
     <w:p>
       <w:pPr>
         <w:rPr>
@@ -22047,7 +21995,7 @@
         <w:spacing w:line="240" w:lineRule="auto"/>
         <w:ind w:right="-720"/>
       </w:pPr>
-      <w:bookmarkStart w:id="62" w:name="_Hlk53305958"/>
+      <w:bookmarkStart w:id="66" w:name="_Hlk53305958"/>
       <w:r>
         <w:rPr>
           <w:i/>
@@ -22094,7 +22042,7 @@
         <w:t>. Dashed lines indicate perfect calibration between JOL ratings and proportion of correct cued-recall. Overconﬁdence is represented by points falling below the calibration line. Data were smoothed over three adjacent JOL ratings. Bars represent 95% conﬁdence interval.</w:t>
       </w:r>
     </w:p>
-    <w:bookmarkEnd w:id="62"/>
+    <w:bookmarkEnd w:id="66"/>
     <w:p>
       <w:pPr>
         <w:rPr>
@@ -22174,7 +22122,7 @@
         <w:spacing w:line="240" w:lineRule="auto"/>
         <w:ind w:right="-720"/>
       </w:pPr>
-      <w:bookmarkStart w:id="63" w:name="_Hlk53306041"/>
+      <w:bookmarkStart w:id="67" w:name="_Hlk53306041"/>
       <w:r>
         <w:rPr>
           <w:i/>
@@ -22207,7 +22155,7 @@
         <w:t>. Dashed lines indicate perfect calibration between JOL ratings and proportion of correct cued-recall. Overconﬁdence is represented by points falling below the calibration line. Data were smoothed over three adjacent JOL ratings. Bars represent 95% conﬁdence interval.</w:t>
       </w:r>
     </w:p>
-    <w:bookmarkEnd w:id="63"/>
+    <w:bookmarkEnd w:id="67"/>
     <w:p>
       <w:pPr>
         <w:rPr>
@@ -22737,7 +22685,7 @@
                 <w:szCs w:val="24"/>
               </w:rPr>
             </w:pPr>
-            <w:bookmarkStart w:id="64" w:name="_Hlk32934101"/>
+            <w:bookmarkStart w:id="68" w:name="_Hlk32934101"/>
             <w:r>
               <w:rPr>
                 <w:rFonts w:ascii="Times New Roman" w:hAnsi="Times New Roman" w:cs="Times New Roman"/>
@@ -24005,8 +23953,8 @@
           <w:szCs w:val="24"/>
         </w:rPr>
       </w:pPr>
-      <w:bookmarkStart w:id="65" w:name="_Hlk32942520"/>
-      <w:bookmarkEnd w:id="64"/>
+      <w:bookmarkStart w:id="69" w:name="_Hlk32942520"/>
+      <w:bookmarkEnd w:id="68"/>
       <w:r>
         <w:rPr>
           <w:rFonts w:cs="Times New Roman"/>
@@ -24035,7 +23983,7 @@
         <w:t>Forward, Backward, and Symmetrical Pairs.</w:t>
       </w:r>
     </w:p>
-    <w:bookmarkEnd w:id="65"/>
+    <w:bookmarkEnd w:id="69"/>
     <w:p>
       <w:pPr>
         <w:contextualSpacing/>
@@ -24207,7 +24155,7 @@
           <w:szCs w:val="24"/>
         </w:rPr>
       </w:pPr>
-      <w:bookmarkStart w:id="66" w:name="_Hlk32933438"/>
+      <w:bookmarkStart w:id="70" w:name="_Hlk32933438"/>
       <w:r>
         <w:rPr>
           <w:rFonts w:cs="Times New Roman"/>
@@ -27073,32 +27021,17 @@
           <w:rFonts w:cs="Times New Roman"/>
           <w:szCs w:val="24"/>
         </w:rPr>
-        <w:t xml:space="preserve"> Frequency is measured using SUBTLEX word frequency measure (Brysbaert &amp; New, 2009). Concreteness and length were taken from the English Lexicon Project (</w:t>
-      </w:r>
-      <w:proofErr w:type="spellStart"/>
-      <w:r>
-        <w:rPr>
-          <w:rFonts w:cs="Times New Roman"/>
-          <w:szCs w:val="24"/>
-        </w:rPr>
-        <w:t>Balota</w:t>
-      </w:r>
-      <w:proofErr w:type="spellEnd"/>
-      <w:r>
-        <w:rPr>
-          <w:rFonts w:cs="Times New Roman"/>
-          <w:szCs w:val="24"/>
-        </w:rPr>
-        <w:t xml:space="preserve"> et al., 2007).</w:t>
+        <w:t xml:space="preserve"> Frequency is measured using SUBTLEX word frequency measure (Brysbaert &amp; New, 2009). Concreteness and length were taken from the English Lexicon Project (Balota et al., 2007).</w:t>
       </w:r>
     </w:p>
-    <w:bookmarkEnd w:id="66"/>
+    <w:bookmarkEnd w:id="70"/>
     <w:p>
       <w:pPr>
         <w:spacing w:line="240" w:lineRule="auto"/>
       </w:pPr>
     </w:p>
     <w:sectPr>
+      <w:headerReference w:type="default" r:id="rId31"/>
       <w:pgSz w:w="12240" w:h="15840"/>
       <w:pgMar w:top="1440" w:right="1440" w:bottom="1440" w:left="1440" w:header="720" w:footer="720" w:gutter="0"/>
       <w:cols w:space="720"/>
@@ -27110,7 +27043,7 @@
 
 <file path=word/comments.xml><?xml version="1.0" encoding="utf-8"?>
 <w:comments xmlns:wpc="http://schemas.microsoft.com/office/word/2010/wordprocessingCanvas" xmlns:cx="http://schemas.microsoft.com/office/drawing/2014/chartex" xmlns:cx1="http://schemas.microsoft.com/office/drawing/2015/9/8/chartex" xmlns:cx2="http://schemas.microsoft.com/office/drawing/2015/10/21/chartex" xmlns:cx3="http://schemas.microsoft.com/office/drawing/2016/5/9/chartex" xmlns:cx4="http://schemas.microsoft.com/office/drawing/2016/5/10/chartex" xmlns:cx5="http://schemas.microsoft.com/office/drawing/2016/5/11/chartex" xmlns:cx6="http://schemas.microsoft.com/office/drawing/2016/5/12/chartex" xmlns:cx7="http://schemas.microsoft.com/office/drawing/2016/5/13/chartex" xmlns:cx8="http://schemas.microsoft.com/office/drawing/2016/5/14/chartex" xmlns:mc="http://schemas.openxmlformats.org/markup-compatibility/2006" xmlns:aink="http://schemas.microsoft.com/office/drawing/2016/ink" xmlns:am3d="http://schemas.microsoft.com/office/drawing/2017/model3d" xmlns:o="urn:schemas-microsoft-com:office:office" xmlns:r="http://schemas.openxmlformats.org/officeDocument/2006/relationships" xmlns:m="http://schemas.openxmlformats.org/officeDocument/2006/math" xmlns:v="urn:schemas-microsoft-com:vml" xmlns:wp14="http://schemas.microsoft.com/office/word/2010/wordprocessingDrawing" xmlns:wp="http://schemas.openxmlformats.org/drawingml/2006/wordprocessingDrawing" xmlns:w10="urn:schemas-microsoft-com:office:word" xmlns:w="http://schemas.openxmlformats.org/wordprocessingml/2006/main" xmlns:w14="http://schemas.microsoft.com/office/word/2010/wordml" xmlns:w15="http://schemas.microsoft.com/office/word/2012/wordml" xmlns:w16cid="http://schemas.microsoft.com/office/word/2016/wordml/cid" xmlns:w16se="http://schemas.microsoft.com/office/word/2015/wordml/symex" xmlns:wpg="http://schemas.microsoft.com/office/word/2010/wordprocessingGroup" xmlns:wpi="http://schemas.microsoft.com/office/word/2010/wordprocessingInk" xmlns:wne="http://schemas.microsoft.com/office/word/2006/wordml" xmlns:wps="http://schemas.microsoft.com/office/word/2010/wordprocessingShape" mc:Ignorable="w14 w15 w16se w16cid wp14">
-  <w:comment w:id="0" w:author="Nick Maxwell" w:date="2020-10-03T14:30:00Z" w:initials="NM">
+  <w:comment w:id="2" w:author="Nick Maxwell" w:date="2020-10-03T14:30:00Z" w:initials="NM">
     <w:p>
       <w:pPr>
         <w:pStyle w:val="CommentText"/>
@@ -27122,19 +27055,11 @@
         <w:annotationRef/>
       </w:r>
       <w:r>
-        <w:t xml:space="preserve">I’ve highlighted </w:t>
-      </w:r>
-      <w:proofErr w:type="gramStart"/>
-      <w:r>
-        <w:t>all of</w:t>
-      </w:r>
-      <w:proofErr w:type="gramEnd"/>
-      <w:r>
-        <w:t xml:space="preserve"> the references in blue. It would be a good idea to start putting together a references page sooner rather than later.</w:t>
+        <w:t>I’ve highlighted all of the references in blue. It would be a good idea to start putting together a references page sooner rather than later.</w:t>
       </w:r>
     </w:p>
   </w:comment>
-  <w:comment w:id="1" w:author="Emily Cates" w:date="2020-10-03T22:21:00Z" w:initials="EC">
+  <w:comment w:id="3" w:author="Emily Cates" w:date="2020-10-03T22:21:00Z" w:initials="EC">
     <w:p>
       <w:pPr>
         <w:pStyle w:val="CommentText"/>
@@ -27150,7 +27075,7 @@
       </w:r>
     </w:p>
   </w:comment>
-  <w:comment w:id="2" w:author="Nick Maxwell" w:date="2020-10-11T16:11:00Z" w:initials="NM">
+  <w:comment w:id="4" w:author="Nick Maxwell" w:date="2020-10-11T16:11:00Z" w:initials="NM">
     <w:p>
       <w:pPr>
         <w:pStyle w:val="CommentText"/>
@@ -27166,7 +27091,7 @@
       </w:r>
     </w:p>
   </w:comment>
-  <w:comment w:id="3" w:author="Mark Huff" w:date="2020-10-10T17:36:00Z" w:initials="MH">
+  <w:comment w:id="5" w:author="Mark Huff" w:date="2020-10-10T17:36:00Z" w:initials="MH">
     <w:p>
       <w:pPr>
         <w:pStyle w:val="CommentText"/>
@@ -27188,7 +27113,7 @@
       </w:r>
     </w:p>
   </w:comment>
-  <w:comment w:id="4" w:author="Nick Maxwell" w:date="2020-10-11T08:54:00Z" w:initials="NM">
+  <w:comment w:id="6" w:author="Nick Maxwell" w:date="2020-10-11T08:54:00Z" w:initials="NM">
     <w:p>
       <w:pPr>
         <w:pStyle w:val="CommentText"/>
@@ -27204,7 +27129,7 @@
       </w:r>
     </w:p>
   </w:comment>
-  <w:comment w:id="5" w:author="Emily Cates" w:date="2020-10-16T21:28:00Z" w:initials="EC">
+  <w:comment w:id="7" w:author="Emily Cates" w:date="2020-10-16T21:28:00Z" w:initials="EC">
     <w:p>
       <w:pPr>
         <w:pStyle w:val="CommentText"/>
@@ -27228,7 +27153,7 @@
       </w:r>
     </w:p>
   </w:comment>
-  <w:comment w:id="6" w:author="Nick Maxwell" w:date="2020-10-18T08:46:00Z" w:initials="NM">
+  <w:comment w:id="8" w:author="Nick Maxwell" w:date="2020-10-18T08:46:00Z" w:initials="NM">
     <w:p>
       <w:pPr>
         <w:pStyle w:val="CommentText"/>
@@ -27244,7 +27169,7 @@
       </w:r>
     </w:p>
   </w:comment>
-  <w:comment w:id="7" w:author="Mark Huff" w:date="2020-10-10T20:23:00Z" w:initials="MH">
+  <w:comment w:id="9" w:author="Mark Huff" w:date="2020-10-10T20:23:00Z" w:initials="MH">
     <w:p>
       <w:pPr>
         <w:pStyle w:val="CommentText"/>
@@ -27260,7 +27185,7 @@
       </w:r>
     </w:p>
   </w:comment>
-  <w:comment w:id="8" w:author="Nick Maxwell" w:date="2020-10-11T08:51:00Z" w:initials="NM">
+  <w:comment w:id="10" w:author="Nick Maxwell" w:date="2020-10-11T08:51:00Z" w:initials="NM">
     <w:p>
       <w:pPr>
         <w:pStyle w:val="CommentText"/>
@@ -27276,7 +27201,7 @@
       </w:r>
     </w:p>
   </w:comment>
-  <w:comment w:id="9" w:author="Mark Huff" w:date="2020-10-10T20:26:00Z" w:initials="MH">
+  <w:comment w:id="11" w:author="Mark Huff" w:date="2020-10-10T20:26:00Z" w:initials="MH">
     <w:p>
       <w:pPr>
         <w:pStyle w:val="CommentText"/>
@@ -27300,7 +27225,7 @@
       </w:r>
     </w:p>
   </w:comment>
-  <w:comment w:id="10" w:author="Nick Maxwell" w:date="2020-10-18T08:48:00Z" w:initials="NM">
+  <w:comment w:id="12" w:author="Nick Maxwell" w:date="2020-10-18T08:48:00Z" w:initials="NM">
     <w:p>
       <w:pPr>
         <w:pStyle w:val="CommentText"/>
@@ -27319,7 +27244,7 @@
       </w:r>
     </w:p>
   </w:comment>
-  <w:comment w:id="11" w:author="Nick Maxwell" w:date="2020-10-18T11:02:00Z" w:initials="NM">
+  <w:comment w:id="13" w:author="Nick Maxwell" w:date="2020-10-18T11:02:00Z" w:initials="NM">
     <w:p>
       <w:pPr>
         <w:pStyle w:val="CommentText"/>
@@ -27335,7 +27260,7 @@
       </w:r>
     </w:p>
   </w:comment>
-  <w:comment w:id="12" w:author="Mark Huff" w:date="2020-10-10T21:03:00Z" w:initials="MH">
+  <w:comment w:id="14" w:author="Mark Huff" w:date="2020-10-10T21:03:00Z" w:initials="MH">
     <w:p>
       <w:pPr>
         <w:pStyle w:val="CommentText"/>
@@ -27357,7 +27282,7 @@
       </w:r>
     </w:p>
   </w:comment>
-  <w:comment w:id="13" w:author="Nick Maxwell" w:date="2020-10-11T08:46:00Z" w:initials="NM">
+  <w:comment w:id="15" w:author="Nick Maxwell" w:date="2020-10-11T08:46:00Z" w:initials="NM">
     <w:p>
       <w:pPr>
         <w:pStyle w:val="CommentText"/>
@@ -27373,7 +27298,7 @@
       </w:r>
     </w:p>
   </w:comment>
-  <w:comment w:id="15" w:author="Nick Maxwell" w:date="2020-10-09T17:53:00Z" w:initials="NM">
+  <w:comment w:id="17" w:author="Nick Maxwell" w:date="2020-10-09T17:53:00Z" w:initials="NM">
     <w:p>
       <w:pPr>
         <w:pStyle w:val="CommentText"/>
@@ -27405,7 +27330,7 @@
       </w:r>
     </w:p>
   </w:comment>
-  <w:comment w:id="20" w:author="Emily Cates" w:date="2020-10-16T17:00:00Z" w:initials="EC">
+  <w:comment w:id="22" w:author="Emily Cates" w:date="2020-10-16T17:00:00Z" w:initials="EC">
     <w:p>
       <w:pPr>
         <w:pStyle w:val="CommentText"/>
@@ -27421,7 +27346,7 @@
       </w:r>
     </w:p>
   </w:comment>
-  <w:comment w:id="23" w:author="Emily Cates" w:date="2020-10-16T17:01:00Z" w:initials="EC">
+  <w:comment w:id="25" w:author="Emily Cates" w:date="2020-10-16T17:01:00Z" w:initials="EC">
     <w:p>
       <w:pPr>
         <w:pStyle w:val="CommentText"/>
@@ -27437,7 +27362,7 @@
       </w:r>
     </w:p>
   </w:comment>
-  <w:comment w:id="24" w:author="Nick Maxwell" w:date="2020-10-18T12:58:00Z" w:initials="NM">
+  <w:comment w:id="26" w:author="Nick Maxwell" w:date="2020-10-18T12:58:00Z" w:initials="NM">
     <w:p>
       <w:pPr>
         <w:pStyle w:val="CommentText"/>
@@ -27456,7 +27381,7 @@
       </w:r>
     </w:p>
   </w:comment>
-  <w:comment w:id="27" w:author="Emily Cates" w:date="2020-10-16T15:00:00Z" w:initials="EC">
+  <w:comment w:id="29" w:author="Emily Cates" w:date="2020-10-16T15:00:00Z" w:initials="EC">
     <w:p>
       <w:pPr>
         <w:pStyle w:val="CommentText"/>
@@ -27472,7 +27397,7 @@
       </w:r>
     </w:p>
   </w:comment>
-  <w:comment w:id="28" w:author="Mark Huff" w:date="2020-10-07T20:29:00Z" w:initials="MH">
+  <w:comment w:id="30" w:author="Mark Huff" w:date="2020-10-07T20:29:00Z" w:initials="MH">
     <w:p>
       <w:pPr>
         <w:pStyle w:val="CommentText"/>
@@ -27494,7 +27419,7 @@
       </w:r>
     </w:p>
   </w:comment>
-  <w:comment w:id="29" w:author="Mark Huff" w:date="2020-10-07T20:29:00Z" w:initials="MH">
+  <w:comment w:id="31" w:author="Mark Huff" w:date="2020-10-07T20:29:00Z" w:initials="MH">
     <w:p>
       <w:pPr>
         <w:pStyle w:val="CommentText"/>
@@ -27510,7 +27435,7 @@
       </w:r>
     </w:p>
   </w:comment>
-  <w:comment w:id="32" w:author="Mark Huff" w:date="2020-10-08T09:42:00Z" w:initials="MH">
+  <w:comment w:id="34" w:author="Mark Huff" w:date="2020-10-08T09:42:00Z" w:initials="MH">
     <w:p>
       <w:pPr>
         <w:pStyle w:val="CommentText"/>
@@ -27526,7 +27451,7 @@
       </w:r>
     </w:p>
   </w:comment>
-  <w:comment w:id="33" w:author="Nick Maxwell" w:date="2020-10-18T13:43:00Z" w:initials="NM">
+  <w:comment w:id="35" w:author="Nick Maxwell" w:date="2020-10-18T13:43:00Z" w:initials="NM">
     <w:p>
       <w:pPr>
         <w:pStyle w:val="CommentText"/>
@@ -27542,7 +27467,7 @@
       </w:r>
     </w:p>
   </w:comment>
-  <w:comment w:id="30" w:author="Emily Cates" w:date="2020-10-16T16:52:00Z" w:initials="EC">
+  <w:comment w:id="32" w:author="Emily Cates" w:date="2020-10-16T16:52:00Z" w:initials="EC">
     <w:p>
       <w:pPr>
         <w:pStyle w:val="CommentText"/>
@@ -27581,7 +27506,7 @@
       </w:r>
     </w:p>
   </w:comment>
-  <w:comment w:id="31" w:author="Nick Maxwell" w:date="2020-10-18T08:53:00Z" w:initials="NM">
+  <w:comment w:id="33" w:author="Nick Maxwell" w:date="2020-10-18T08:53:00Z" w:initials="NM">
     <w:p>
       <w:pPr>
         <w:pStyle w:val="CommentText"/>
@@ -27610,7 +27535,7 @@
       </w:r>
     </w:p>
   </w:comment>
-  <w:comment w:id="36" w:author="Mark Huff" w:date="2020-10-08T09:41:00Z" w:initials="MH">
+  <w:comment w:id="38" w:author="Mark Huff" w:date="2020-10-08T09:41:00Z" w:initials="MH">
     <w:p>
       <w:pPr>
         <w:pStyle w:val="CommentText"/>
@@ -27639,7 +27564,7 @@
       </w:r>
     </w:p>
   </w:comment>
-  <w:comment w:id="37" w:author="Nick Maxwell" w:date="2020-10-11T10:27:00Z" w:initials="NM">
+  <w:comment w:id="39" w:author="Nick Maxwell" w:date="2020-10-11T10:27:00Z" w:initials="NM">
     <w:p>
       <w:pPr>
         <w:pStyle w:val="CommentText"/>
@@ -27668,7 +27593,7 @@
       </w:r>
     </w:p>
   </w:comment>
-  <w:comment w:id="38" w:author="Nick Maxwell" w:date="2020-10-18T13:50:00Z" w:initials="NM">
+  <w:comment w:id="40" w:author="Nick Maxwell" w:date="2020-10-18T13:50:00Z" w:initials="NM">
     <w:p>
       <w:pPr>
         <w:pStyle w:val="CommentText"/>
@@ -27684,7 +27609,7 @@
       </w:r>
     </w:p>
   </w:comment>
-  <w:comment w:id="39" w:author="Mark Huff" w:date="2020-09-28T22:36:00Z" w:initials="MH">
+  <w:comment w:id="41" w:author="Mark Huff" w:date="2020-09-28T22:36:00Z" w:initials="MH">
     <w:p>
       <w:pPr>
         <w:pStyle w:val="CommentText"/>
@@ -27709,15 +27634,7 @@
         <w:pStyle w:val="CommentText"/>
       </w:pPr>
       <w:r>
-        <w:t xml:space="preserve">THEN, </w:t>
-      </w:r>
-      <w:proofErr w:type="gramStart"/>
-      <w:r>
-        <w:t>take a look</w:t>
-      </w:r>
-      <w:proofErr w:type="gramEnd"/>
-      <w:r>
-        <w:t xml:space="preserve"> at the </w:t>
+        <w:t xml:space="preserve">THEN, take a look at the </w:t>
       </w:r>
       <w:proofErr w:type="spellStart"/>
       <w:r>
@@ -27729,7 +27646,7 @@
       </w:r>
     </w:p>
   </w:comment>
-  <w:comment w:id="40" w:author="Emily Cates" w:date="2020-10-07T00:09:00Z" w:initials="EC">
+  <w:comment w:id="42" w:author="Emily Cates" w:date="2020-10-07T00:09:00Z" w:initials="EC">
     <w:p>
       <w:pPr>
         <w:pStyle w:val="CommentText"/>
@@ -27745,7 +27662,7 @@
       </w:r>
     </w:p>
   </w:comment>
-  <w:comment w:id="41" w:author="Nick Maxwell" w:date="2020-10-18T08:55:00Z" w:initials="NM">
+  <w:comment w:id="43" w:author="Nick Maxwell" w:date="2020-10-18T08:55:00Z" w:initials="NM">
     <w:p>
       <w:pPr>
         <w:pStyle w:val="CommentText"/>
@@ -27764,7 +27681,7 @@
       </w:r>
     </w:p>
   </w:comment>
-  <w:comment w:id="42" w:author="Nick Maxwell" w:date="2020-10-18T13:47:00Z" w:initials="NM">
+  <w:comment w:id="45" w:author="Emily Cates" w:date="2020-10-20T13:31:00Z" w:initials="EC">
     <w:p>
       <w:pPr>
         <w:pStyle w:val="CommentText"/>
@@ -27776,11 +27693,19 @@
         <w:annotationRef/>
       </w:r>
       <w:r>
-        <w:t>Emily: You need to finish this section</w:t>
+        <w:t xml:space="preserve">Could be </w:t>
+      </w:r>
+      <w:proofErr w:type="spellStart"/>
+      <w:r>
+        <w:t>Koriat</w:t>
+      </w:r>
+      <w:proofErr w:type="spellEnd"/>
+      <w:r>
+        <w:t xml:space="preserve"> and Bjork 2006…</w:t>
       </w:r>
     </w:p>
   </w:comment>
-  <w:comment w:id="43" w:author="Nick Maxwell" w:date="2020-10-10T13:44:00Z" w:initials="NM">
+  <w:comment w:id="44" w:author="Nick Maxwell" w:date="2020-10-18T13:47:00Z" w:initials="NM">
     <w:p>
       <w:pPr>
         <w:pStyle w:val="CommentText"/>
@@ -27792,11 +27717,11 @@
         <w:annotationRef/>
       </w:r>
       <w:r>
-        <w:t>This is the graph that was shown in lab and on collector.</w:t>
+        <w:t>Emily: You need to finish this section</w:t>
       </w:r>
     </w:p>
   </w:comment>
-  <w:comment w:id="44" w:author="Nick Maxwell" w:date="2020-10-10T13:46:00Z" w:initials="NM">
+  <w:comment w:id="46" w:author="Nick Maxwell" w:date="2020-10-10T13:44:00Z" w:initials="NM">
     <w:p>
       <w:pPr>
         <w:pStyle w:val="CommentText"/>
@@ -27808,28 +27733,30 @@
         <w:annotationRef/>
       </w:r>
       <w:r>
-        <w:rPr>
-          <w:rStyle w:val="CommentReference"/>
-        </w:rPr>
-        <w:t xml:space="preserve">I think it would be good to put together an OSF for this project and have the warning instructions available for anyone who wants to </w:t>
-      </w:r>
-      <w:proofErr w:type="gramStart"/>
-      <w:r>
-        <w:rPr>
-          <w:rStyle w:val="CommentReference"/>
-        </w:rPr>
-        <w:t>take a look</w:t>
-      </w:r>
-      <w:proofErr w:type="gramEnd"/>
-      <w:r>
-        <w:rPr>
-          <w:rStyle w:val="CommentReference"/>
-        </w:rPr>
-        <w:t>.</w:t>
+        <w:t>This is the graph that was shown in lab and on collector.</w:t>
       </w:r>
     </w:p>
   </w:comment>
-  <w:comment w:id="45" w:author="Mark Huff" w:date="2020-09-28T22:41:00Z" w:initials="MH">
+  <w:comment w:id="47" w:author="Nick Maxwell" w:date="2020-10-10T13:46:00Z" w:initials="NM">
+    <w:p>
+      <w:pPr>
+        <w:pStyle w:val="CommentText"/>
+      </w:pPr>
+      <w:r>
+        <w:rPr>
+          <w:rStyle w:val="CommentReference"/>
+        </w:rPr>
+        <w:annotationRef/>
+      </w:r>
+      <w:r>
+        <w:rPr>
+          <w:rStyle w:val="CommentReference"/>
+        </w:rPr>
+        <w:t>I think it would be good to put together an OSF for this project and have the warning instructions available for anyone who wants to take a look.</w:t>
+      </w:r>
+    </w:p>
+  </w:comment>
+  <w:comment w:id="48" w:author="Mark Huff" w:date="2020-09-28T22:41:00Z" w:initials="MH">
     <w:p>
       <w:pPr>
         <w:pStyle w:val="CommentText"/>
@@ -27864,7 +27791,7 @@
       </w:r>
     </w:p>
   </w:comment>
-  <w:comment w:id="46" w:author="Nick Maxwell" w:date="2020-10-09T16:54:00Z" w:initials="NM">
+  <w:comment w:id="49" w:author="Nick Maxwell" w:date="2020-10-09T16:54:00Z" w:initials="NM">
     <w:p>
       <w:pPr>
         <w:pStyle w:val="CommentText"/>
@@ -27942,7 +27869,7 @@
       </w:r>
     </w:p>
   </w:comment>
-  <w:comment w:id="48" w:author="Nick Maxwell" w:date="2020-10-18T14:11:00Z" w:initials="NM">
+  <w:comment w:id="51" w:author="Nick Maxwell" w:date="2020-10-18T14:11:00Z" w:initials="NM">
     <w:p>
       <w:pPr>
         <w:pStyle w:val="CommentText"/>
@@ -27958,7 +27885,7 @@
       </w:r>
     </w:p>
   </w:comment>
-  <w:comment w:id="49" w:author="Nick Maxwell" w:date="2020-10-11T16:36:00Z" w:initials="NM">
+  <w:comment w:id="52" w:author="Nick Maxwell" w:date="2020-10-11T16:36:00Z" w:initials="NM">
     <w:p>
       <w:pPr>
         <w:pStyle w:val="CommentText"/>
@@ -27974,7 +27901,7 @@
       </w:r>
     </w:p>
   </w:comment>
-  <w:comment w:id="51" w:author="Nick Maxwell" w:date="2020-10-18T15:02:00Z" w:initials="NM">
+  <w:comment w:id="53" w:author="Nick Maxwell" w:date="2020-10-18T15:02:00Z" w:initials="NM">
     <w:p>
       <w:pPr>
         <w:pStyle w:val="CommentText"/>
@@ -27990,7 +27917,7 @@
       </w:r>
     </w:p>
   </w:comment>
-  <w:comment w:id="52" w:author="Nick Maxwell" w:date="2020-10-11T10:17:00Z" w:initials="NM">
+  <w:comment w:id="54" w:author="Emily Cates" w:date="2020-10-20T14:00:00Z" w:initials="EC">
     <w:p>
       <w:pPr>
         <w:pStyle w:val="CommentText"/>
@@ -28002,11 +27929,11 @@
         <w:annotationRef/>
       </w:r>
       <w:r>
-        <w:t>I’ve done a couple of these for you to get you started but please start adding these in. Unhighlight them in the body of the paper once they’re added so we know they’ve been included.</w:t>
+        <w:t>Could talk about using different processing frameworks.</w:t>
       </w:r>
     </w:p>
   </w:comment>
-  <w:comment w:id="54" w:author="Nick Maxwell" w:date="2020-10-10T14:15:00Z" w:initials="NM">
+  <w:comment w:id="56" w:author="Nick Maxwell" w:date="2020-10-11T10:17:00Z" w:initials="NM">
     <w:p>
       <w:pPr>
         <w:pStyle w:val="CommentText"/>
@@ -28018,11 +27945,11 @@
         <w:annotationRef/>
       </w:r>
       <w:r>
-        <w:t>The bar chart from Ex 1 will go here.</w:t>
+        <w:t>I’ve done a couple of these for you to get you started but please start adding these in. Unhighlight them in the body of the paper once they’re added so we know they’ve been included.</w:t>
       </w:r>
     </w:p>
   </w:comment>
-  <w:comment w:id="60" w:author="Mark Huff" w:date="2020-10-08T11:04:00Z" w:initials="MH">
+  <w:comment w:id="58" w:author="Nick Maxwell" w:date="2020-10-10T14:15:00Z" w:initials="NM">
     <w:p>
       <w:pPr>
         <w:pStyle w:val="CommentText"/>
@@ -28034,11 +27961,27 @@
         <w:annotationRef/>
       </w:r>
       <w:r>
-        <w:t>Emily, there should have been E1 figures in the previous version I sent you. Did these get deleted? Or did they not show?</w:t>
+        <w:t>The bar chart from Ex 1 will go here.</w:t>
       </w:r>
     </w:p>
   </w:comment>
-  <w:comment w:id="61" w:author="Nick Maxwell" w:date="2020-10-18T08:57:00Z" w:initials="NM">
+  <w:comment w:id="64" w:author="Mark Huff" w:date="2020-10-08T11:04:00Z" w:initials="MH">
+    <w:p>
+      <w:pPr>
+        <w:pStyle w:val="CommentText"/>
+      </w:pPr>
+      <w:r>
+        <w:rPr>
+          <w:rStyle w:val="CommentReference"/>
+        </w:rPr>
+        <w:annotationRef/>
+      </w:r>
+      <w:r>
+        <w:t>Emily, there should have been E1 figures in the previous version I sent you. Did these get deleted? Or did they not show?</w:t>
+      </w:r>
+    </w:p>
+  </w:comment>
+  <w:comment w:id="65" w:author="Nick Maxwell" w:date="2020-10-18T08:57:00Z" w:initials="NM">
     <w:p>
       <w:pPr>
         <w:pStyle w:val="CommentText"/>
@@ -28090,6 +28033,7 @@
   <w15:commentEx w15:paraId="4FCB1BDA" w15:done="0"/>
   <w15:commentEx w15:paraId="3B6458F2" w15:paraIdParent="4FCB1BDA" w15:done="0"/>
   <w15:commentEx w15:paraId="4F7CB72B" w15:paraIdParent="4FCB1BDA" w15:done="0"/>
+  <w15:commentEx w15:paraId="3B3B18C5" w15:done="0"/>
   <w15:commentEx w15:paraId="03106B7D" w15:done="0"/>
   <w15:commentEx w15:paraId="44BAAE2D" w15:done="0"/>
   <w15:commentEx w15:paraId="27E699BD" w15:done="0"/>
@@ -28098,6 +28042,7 @@
   <w15:commentEx w15:paraId="0A324F03" w15:done="0"/>
   <w15:commentEx w15:paraId="6CFE4B45" w15:done="0"/>
   <w15:commentEx w15:paraId="0189D931" w15:done="0"/>
+  <w15:commentEx w15:paraId="55ED03C4" w15:done="0"/>
   <w15:commentEx w15:paraId="55BB81A6" w15:done="0"/>
   <w15:commentEx w15:paraId="0116B157" w15:done="0"/>
   <w15:commentEx w15:paraId="7F2CE9A2" w15:done="0"/>
@@ -28179,6 +28124,7 @@
   <w16cid:commentId w16cid:paraId="4FCB1BDA" w16cid:durableId="231CE3F0"/>
   <w16cid:commentId w16cid:paraId="3B6458F2" w16cid:durableId="232785C8"/>
   <w16cid:commentId w16cid:paraId="4F7CB72B" w16cid:durableId="23368194"/>
+  <w16cid:commentId w16cid:paraId="3B3B18C5" w16cid:durableId="23396536"/>
   <w16cid:commentId w16cid:paraId="03106B7D" w16cid:durableId="2336C5D5"/>
   <w16cid:commentId w16cid:paraId="44BAAE2D" w16cid:durableId="232C395B"/>
   <w16cid:commentId w16cid:paraId="27E699BD" w16cid:durableId="232C399E"/>
@@ -28187,6 +28133,7 @@
   <w16cid:commentId w16cid:paraId="0A324F03" w16cid:durableId="2336CB79"/>
   <w16cid:commentId w16cid:paraId="6CFE4B45" w16cid:durableId="232DB324"/>
   <w16cid:commentId w16cid:paraId="0189D931" w16cid:durableId="2336D785"/>
+  <w16cid:commentId w16cid:paraId="55ED03C4" w16cid:durableId="23396BEA"/>
   <w16cid:commentId w16cid:paraId="55BB81A6" w16cid:durableId="232D5A3F"/>
   <w16cid:commentId w16cid:paraId="0116B157" w16cid:durableId="232C409D"/>
   <w16cid:commentId w16cid:paraId="7F2CE9A2" w16cid:durableId="232970BD"/>
@@ -28307,6 +28254,59 @@
     </w:p>
   </w:footnote>
 </w:footnotes>
+</file>
+
+<file path=word/header1.xml><?xml version="1.0" encoding="utf-8"?>
+<w:hdr xmlns:wpc="http://schemas.microsoft.com/office/word/2010/wordprocessingCanvas" xmlns:cx="http://schemas.microsoft.com/office/drawing/2014/chartex" xmlns:cx1="http://schemas.microsoft.com/office/drawing/2015/9/8/chartex" xmlns:cx2="http://schemas.microsoft.com/office/drawing/2015/10/21/chartex" xmlns:cx3="http://schemas.microsoft.com/office/drawing/2016/5/9/chartex" xmlns:cx4="http://schemas.microsoft.com/office/drawing/2016/5/10/chartex" xmlns:cx5="http://schemas.microsoft.com/office/drawing/2016/5/11/chartex" xmlns:cx6="http://schemas.microsoft.com/office/drawing/2016/5/12/chartex" xmlns:cx7="http://schemas.microsoft.com/office/drawing/2016/5/13/chartex" xmlns:cx8="http://schemas.microsoft.com/office/drawing/2016/5/14/chartex" xmlns:mc="http://schemas.openxmlformats.org/markup-compatibility/2006" xmlns:aink="http://schemas.microsoft.com/office/drawing/2016/ink" xmlns:am3d="http://schemas.microsoft.com/office/drawing/2017/model3d" xmlns:o="urn:schemas-microsoft-com:office:office" xmlns:r="http://schemas.openxmlformats.org/officeDocument/2006/relationships" xmlns:m="http://schemas.openxmlformats.org/officeDocument/2006/math" xmlns:v="urn:schemas-microsoft-com:vml" xmlns:wp14="http://schemas.microsoft.com/office/word/2010/wordprocessingDrawing" xmlns:wp="http://schemas.openxmlformats.org/drawingml/2006/wordprocessingDrawing" xmlns:w10="urn:schemas-microsoft-com:office:word" xmlns:w="http://schemas.openxmlformats.org/wordprocessingml/2006/main" xmlns:w14="http://schemas.microsoft.com/office/word/2010/wordml" xmlns:w15="http://schemas.microsoft.com/office/word/2012/wordml" xmlns:w16cid="http://schemas.microsoft.com/office/word/2016/wordml/cid" xmlns:w16se="http://schemas.microsoft.com/office/word/2015/wordml/symex" xmlns:wpg="http://schemas.microsoft.com/office/word/2010/wordprocessingGroup" xmlns:wpi="http://schemas.microsoft.com/office/word/2010/wordprocessingInk" xmlns:wne="http://schemas.microsoft.com/office/word/2006/wordml" xmlns:wps="http://schemas.microsoft.com/office/word/2010/wordprocessingShape" mc:Ignorable="w14 w15 w16se w16cid wp14">
+  <w:sdt>
+    <w:sdtPr>
+      <w:id w:val="-1820026946"/>
+      <w:docPartObj>
+        <w:docPartGallery w:val="Page Numbers (Top of Page)"/>
+        <w:docPartUnique/>
+      </w:docPartObj>
+    </w:sdtPr>
+    <w:sdtEndPr>
+      <w:rPr>
+        <w:noProof/>
+      </w:rPr>
+    </w:sdtEndPr>
+    <w:sdtContent>
+      <w:p>
+        <w:pPr>
+          <w:pStyle w:val="Header"/>
+          <w:jc w:val="right"/>
+        </w:pPr>
+        <w:r>
+          <w:fldChar w:fldCharType="begin"/>
+        </w:r>
+        <w:r>
+          <w:instrText xml:space="preserve"> PAGE   \* MERGEFORMAT </w:instrText>
+        </w:r>
+        <w:r>
+          <w:fldChar w:fldCharType="separate"/>
+        </w:r>
+        <w:r>
+          <w:rPr>
+            <w:noProof/>
+          </w:rPr>
+          <w:t>2</w:t>
+        </w:r>
+        <w:r>
+          <w:rPr>
+            <w:noProof/>
+          </w:rPr>
+          <w:fldChar w:fldCharType="end"/>
+        </w:r>
+      </w:p>
+    </w:sdtContent>
+  </w:sdt>
+  <w:p>
+    <w:pPr>
+      <w:pStyle w:val="Header"/>
+    </w:pPr>
+  </w:p>
+</w:hdr>
 </file>
 
 <file path=word/numbering.xml><?xml version="1.0" encoding="utf-8"?>
@@ -28780,11 +28780,11 @@
 
 <file path=word/people.xml><?xml version="1.0" encoding="utf-8"?>
 <w15:people xmlns:wpc="http://schemas.microsoft.com/office/word/2010/wordprocessingCanvas" xmlns:cx="http://schemas.microsoft.com/office/drawing/2014/chartex" xmlns:cx1="http://schemas.microsoft.com/office/drawing/2015/9/8/chartex" xmlns:cx2="http://schemas.microsoft.com/office/drawing/2015/10/21/chartex" xmlns:cx3="http://schemas.microsoft.com/office/drawing/2016/5/9/chartex" xmlns:cx4="http://schemas.microsoft.com/office/drawing/2016/5/10/chartex" xmlns:cx5="http://schemas.microsoft.com/office/drawing/2016/5/11/chartex" xmlns:cx6="http://schemas.microsoft.com/office/drawing/2016/5/12/chartex" xmlns:cx7="http://schemas.microsoft.com/office/drawing/2016/5/13/chartex" xmlns:cx8="http://schemas.microsoft.com/office/drawing/2016/5/14/chartex" xmlns:mc="http://schemas.openxmlformats.org/markup-compatibility/2006" xmlns:aink="http://schemas.microsoft.com/office/drawing/2016/ink" xmlns:am3d="http://schemas.microsoft.com/office/drawing/2017/model3d" xmlns:o="urn:schemas-microsoft-com:office:office" xmlns:r="http://schemas.openxmlformats.org/officeDocument/2006/relationships" xmlns:m="http://schemas.openxmlformats.org/officeDocument/2006/math" xmlns:v="urn:schemas-microsoft-com:vml" xmlns:wp14="http://schemas.microsoft.com/office/word/2010/wordprocessingDrawing" xmlns:wp="http://schemas.openxmlformats.org/drawingml/2006/wordprocessingDrawing" xmlns:w10="urn:schemas-microsoft-com:office:word" xmlns:w="http://schemas.openxmlformats.org/wordprocessingml/2006/main" xmlns:w14="http://schemas.microsoft.com/office/word/2010/wordml" xmlns:w15="http://schemas.microsoft.com/office/word/2012/wordml" xmlns:w16cid="http://schemas.microsoft.com/office/word/2016/wordml/cid" xmlns:w16se="http://schemas.microsoft.com/office/word/2015/wordml/symex" xmlns:wpg="http://schemas.microsoft.com/office/word/2010/wordprocessingGroup" xmlns:wpi="http://schemas.microsoft.com/office/word/2010/wordprocessingInk" xmlns:wne="http://schemas.microsoft.com/office/word/2006/wordml" xmlns:wps="http://schemas.microsoft.com/office/word/2010/wordprocessingShape" mc:Ignorable="w14 w15 w16se w16cid wp14">
+  <w15:person w15:author="Emily Cates">
+    <w15:presenceInfo w15:providerId="Windows Live" w15:userId="e535f12edee57c33"/>
+  </w15:person>
   <w15:person w15:author="Nick Maxwell">
     <w15:presenceInfo w15:providerId="Windows Live" w15:userId="8614ede61265de7b"/>
-  </w15:person>
-  <w15:person w15:author="Emily Cates">
-    <w15:presenceInfo w15:providerId="Windows Live" w15:userId="e535f12edee57c33"/>
   </w15:person>
   <w15:person w15:author="Mark Huff">
     <w15:presenceInfo w15:providerId="None" w15:userId="Mark Huff"/>
@@ -29425,6 +29425,50 @@
       </w:tblBorders>
     </w:tblPr>
   </w:style>
+  <w:style w:type="paragraph" w:styleId="Header">
+    <w:name w:val="header"/>
+    <w:basedOn w:val="Normal"/>
+    <w:link w:val="HeaderChar"/>
+    <w:uiPriority w:val="99"/>
+    <w:unhideWhenUsed/>
+    <w:rsid w:val="00F664CA"/>
+    <w:pPr>
+      <w:tabs>
+        <w:tab w:val="center" w:pos="4680"/>
+        <w:tab w:val="right" w:pos="9360"/>
+      </w:tabs>
+      <w:spacing w:line="240" w:lineRule="auto"/>
+    </w:pPr>
+  </w:style>
+  <w:style w:type="character" w:customStyle="1" w:styleId="HeaderChar">
+    <w:name w:val="Header Char"/>
+    <w:basedOn w:val="DefaultParagraphFont"/>
+    <w:link w:val="Header"/>
+    <w:uiPriority w:val="99"/>
+    <w:rsid w:val="00F664CA"/>
+  </w:style>
+  <w:style w:type="paragraph" w:styleId="Footer">
+    <w:name w:val="footer"/>
+    <w:basedOn w:val="Normal"/>
+    <w:link w:val="FooterChar"/>
+    <w:uiPriority w:val="99"/>
+    <w:unhideWhenUsed/>
+    <w:rsid w:val="00F664CA"/>
+    <w:pPr>
+      <w:tabs>
+        <w:tab w:val="center" w:pos="4680"/>
+        <w:tab w:val="right" w:pos="9360"/>
+      </w:tabs>
+      <w:spacing w:line="240" w:lineRule="auto"/>
+    </w:pPr>
+  </w:style>
+  <w:style w:type="character" w:customStyle="1" w:styleId="FooterChar">
+    <w:name w:val="Footer Char"/>
+    <w:basedOn w:val="DefaultParagraphFont"/>
+    <w:link w:val="Footer"/>
+    <w:uiPriority w:val="99"/>
+    <w:rsid w:val="00F664CA"/>
+  </w:style>
 </w:styles>
 </file>
 
@@ -29728,7 +29772,7 @@
 </file>
 
 <file path=customXml/itemProps1.xml><?xml version="1.0" encoding="utf-8"?>
-<ds:datastoreItem xmlns:ds="http://schemas.openxmlformats.org/officeDocument/2006/customXml" ds:itemID="{A082B676-0EC7-4271-93D3-D5B4D91F4D9E}">
+<ds:datastoreItem xmlns:ds="http://schemas.openxmlformats.org/officeDocument/2006/customXml" ds:itemID="{A36B9405-927B-41B3-BA6C-BBAAFD5039EC}">
   <ds:schemaRefs>
     <ds:schemaRef ds:uri="http://schemas.openxmlformats.org/officeDocument/2006/bibliography"/>
   </ds:schemaRefs>
